--- a/docs/DotNetCore.docx
+++ b/docs/DotNetCore.docx
@@ -45,7 +45,7 @@
         <w:spacing w:line="285" w:lineRule="atLeast"/>
         <w:jc w:val="left"/>
         <w:rPr>
-          <w:rFonts w:ascii="Consolas" w:eastAsia="宋体" w:hAnsi="Consolas" w:cs="宋体" w:hint="eastAsia"/>
+          <w:rFonts w:ascii="Consolas" w:eastAsia="宋体" w:hAnsi="Consolas" w:cs="宋体"/>
           <w:color w:val="D4D4D4"/>
           <w:kern w:val="0"/>
           <w:szCs w:val="21"/>
@@ -59,7 +59,7 @@
         <w:spacing w:line="285" w:lineRule="atLeast"/>
         <w:jc w:val="left"/>
         <w:rPr>
-          <w:rFonts w:ascii="Consolas" w:eastAsia="宋体" w:hAnsi="Consolas" w:cs="宋体" w:hint="eastAsia"/>
+          <w:rFonts w:ascii="Consolas" w:eastAsia="宋体" w:hAnsi="Consolas" w:cs="宋体"/>
           <w:color w:val="D4D4D4"/>
           <w:kern w:val="0"/>
           <w:szCs w:val="21"/>
@@ -197,7 +197,7 @@
         <w:spacing w:line="285" w:lineRule="atLeast"/>
         <w:jc w:val="left"/>
         <w:rPr>
-          <w:rFonts w:ascii="Consolas" w:eastAsia="宋体" w:hAnsi="Consolas" w:cs="宋体" w:hint="eastAsia"/>
+          <w:rFonts w:ascii="Consolas" w:eastAsia="宋体" w:hAnsi="Consolas" w:cs="宋体"/>
           <w:color w:val="D4D4D4"/>
           <w:kern w:val="0"/>
           <w:szCs w:val="21"/>
@@ -211,12 +211,120 @@
         <w:spacing w:line="285" w:lineRule="atLeast"/>
         <w:jc w:val="left"/>
         <w:rPr>
+          <w:rFonts w:ascii="Consolas" w:eastAsia="宋体" w:hAnsi="Consolas" w:cs="宋体"/>
+          <w:color w:val="D4D4D4"/>
+          <w:kern w:val="0"/>
+          <w:szCs w:val="21"/>
+        </w:rPr>
+      </w:pPr>
+      <w:r>
+        <w:rPr>
+          <w:rFonts w:ascii="Consolas" w:eastAsia="宋体" w:hAnsi="Consolas" w:cs="宋体"/>
+          <w:color w:val="D4D4D4"/>
+          <w:kern w:val="0"/>
+          <w:szCs w:val="21"/>
+        </w:rPr>
+        <w:t>技术点：</w:t>
+      </w:r>
+      <w:proofErr w:type="spellStart"/>
+      <w:r>
+        <w:rPr>
+          <w:rFonts w:ascii="Consolas" w:eastAsia="宋体" w:hAnsi="Consolas" w:cs="宋体"/>
+          <w:color w:val="D4D4D4"/>
+          <w:kern w:val="0"/>
+          <w:szCs w:val="21"/>
+        </w:rPr>
+        <w:t>HttpClient</w:t>
+      </w:r>
+      <w:proofErr w:type="spellEnd"/>
+      <w:r>
+        <w:rPr>
+          <w:rFonts w:ascii="Consolas" w:eastAsia="宋体" w:hAnsi="Consolas" w:cs="宋体"/>
+          <w:color w:val="D4D4D4"/>
+          <w:kern w:val="0"/>
+          <w:szCs w:val="21"/>
+        </w:rPr>
+        <w:t>设置超时最佳实践</w:t>
+      </w:r>
+    </w:p>
+    <w:p>
+      <w:pPr>
+        <w:widowControl/>
+        <w:shd w:val="clear" w:color="auto" w:fill="1E1E1E"/>
+        <w:spacing w:line="285" w:lineRule="atLeast"/>
+        <w:jc w:val="left"/>
+        <w:rPr>
+          <w:rFonts w:ascii="Consolas" w:eastAsia="宋体" w:hAnsi="Consolas" w:cs="宋体"/>
+          <w:color w:val="D4D4D4"/>
+          <w:kern w:val="0"/>
+          <w:szCs w:val="21"/>
+        </w:rPr>
+      </w:pPr>
+    </w:p>
+    <w:p>
+      <w:pPr>
+        <w:rPr>
+          <w:rFonts w:hint="eastAsia"/>
+          <w:szCs w:val="21"/>
+        </w:rPr>
+      </w:pPr>
+    </w:p>
+    <w:p>
+      <w:pPr>
+        <w:rPr>
+          <w:rFonts w:hint="eastAsia"/>
+          <w:sz w:val="28"/>
+          <w:szCs w:val="28"/>
+        </w:rPr>
+      </w:pPr>
+      <w:hyperlink r:id="rId7" w:history="1">
+        <w:r>
+          <w:rPr>
+            <w:rStyle w:val="a3"/>
+            <w:rFonts w:hint="eastAsia"/>
+            <w:sz w:val="28"/>
+            <w:szCs w:val="28"/>
+          </w:rPr>
+          <w:t>ASP.NET Core</w:t>
+        </w:r>
+        <w:r>
+          <w:rPr>
+            <w:rStyle w:val="a3"/>
+            <w:rFonts w:hint="eastAsia"/>
+            <w:sz w:val="28"/>
+            <w:szCs w:val="28"/>
+          </w:rPr>
+          <w:t>官方技术文档参考</w:t>
+        </w:r>
+      </w:hyperlink>
+    </w:p>
+    <w:p>
+      <w:pPr>
+        <w:widowControl/>
+        <w:shd w:val="clear" w:color="auto" w:fill="1E1E1E"/>
+        <w:spacing w:line="285" w:lineRule="atLeast"/>
+        <w:jc w:val="left"/>
+        <w:rPr>
           <w:rFonts w:ascii="Consolas" w:eastAsia="宋体" w:hAnsi="Consolas" w:cs="宋体" w:hint="eastAsia"/>
           <w:color w:val="D4D4D4"/>
           <w:kern w:val="0"/>
           <w:szCs w:val="21"/>
         </w:rPr>
       </w:pPr>
+    </w:p>
+    <w:p>
+      <w:pPr>
+        <w:widowControl/>
+        <w:shd w:val="clear" w:color="auto" w:fill="1E1E1E"/>
+        <w:spacing w:line="285" w:lineRule="atLeast"/>
+        <w:jc w:val="left"/>
+        <w:rPr>
+          <w:rFonts w:ascii="Consolas" w:eastAsia="宋体" w:hAnsi="Consolas" w:cs="宋体" w:hint="eastAsia"/>
+          <w:color w:val="D4D4D4"/>
+          <w:kern w:val="0"/>
+          <w:szCs w:val="21"/>
+        </w:rPr>
+      </w:pPr>
       <w:r>
         <w:rPr>
           <w:rFonts w:ascii="Consolas" w:eastAsia="宋体" w:hAnsi="Consolas" w:cs="宋体"/>
@@ -226,25 +334,23 @@
         </w:rPr>
         <w:t>技术点：</w:t>
       </w:r>
-      <w:proofErr w:type="spellStart"/>
-      <w:r>
-        <w:rPr>
-          <w:rFonts w:ascii="Consolas" w:eastAsia="宋体" w:hAnsi="Consolas" w:cs="宋体"/>
-          <w:color w:val="D4D4D4"/>
-          <w:kern w:val="0"/>
-          <w:szCs w:val="21"/>
-        </w:rPr>
-        <w:t>HttpClient</w:t>
-      </w:r>
-      <w:proofErr w:type="spellEnd"/>
-      <w:r>
-        <w:rPr>
-          <w:rFonts w:ascii="Consolas" w:eastAsia="宋体" w:hAnsi="Consolas" w:cs="宋体"/>
-          <w:color w:val="D4D4D4"/>
-          <w:kern w:val="0"/>
-          <w:szCs w:val="21"/>
-        </w:rPr>
-        <w:t>设置超时最佳实践</w:t>
+      <w:r>
+        <w:rPr>
+          <w:rFonts w:ascii="Consolas" w:eastAsia="宋体" w:hAnsi="Consolas" w:cs="宋体"/>
+          <w:color w:val="D4D4D4"/>
+          <w:kern w:val="0"/>
+          <w:szCs w:val="21"/>
+        </w:rPr>
+        <w:t>ASP.NET Core</w:t>
+      </w:r>
+      <w:r>
+        <w:rPr>
+          <w:rFonts w:ascii="Consolas" w:eastAsia="宋体" w:hAnsi="Consolas" w:cs="宋体"/>
+          <w:color w:val="D4D4D4"/>
+          <w:kern w:val="0"/>
+          <w:szCs w:val="21"/>
+        </w:rPr>
+        <w:t>官方技术文档</w:t>
       </w:r>
     </w:p>
     <w:p>

--- a/docs/DotNetCore.docx
+++ b/docs/DotNetCore.docx
@@ -26,7 +26,7 @@
           <w:szCs w:val="28"/>
         </w:rPr>
       </w:pPr>
-      <w:hyperlink r:id="rId5" w:history="1">
+      <w:hyperlink r:id="rId7" w:history="1">
         <w:r>
           <w:rPr>
             <w:rStyle w:val="a3"/>
@@ -179,7 +179,7 @@
           <w:szCs w:val="28"/>
         </w:rPr>
       </w:pPr>
-      <w:hyperlink r:id="rId6" w:history="1">
+      <w:hyperlink r:id="rId8" w:history="1">
         <w:r>
           <w:rPr>
             <w:rStyle w:val="a3"/>
@@ -264,20 +264,18 @@
     <w:p>
       <w:pPr>
         <w:rPr>
-          <w:rFonts w:hint="eastAsia"/>
-          <w:szCs w:val="21"/>
-        </w:rPr>
-      </w:pPr>
-    </w:p>
-    <w:p>
-      <w:pPr>
-        <w:rPr>
-          <w:rFonts w:hint="eastAsia"/>
+          <w:szCs w:val="21"/>
+        </w:rPr>
+      </w:pPr>
+    </w:p>
+    <w:p>
+      <w:pPr>
+        <w:rPr>
           <w:sz w:val="28"/>
           <w:szCs w:val="28"/>
         </w:rPr>
       </w:pPr>
-      <w:hyperlink r:id="rId7" w:history="1">
+      <w:hyperlink r:id="rId9" w:history="1">
         <w:r>
           <w:rPr>
             <w:rStyle w:val="a3"/>
@@ -305,12 +303,430 @@
         <w:spacing w:line="285" w:lineRule="atLeast"/>
         <w:jc w:val="left"/>
         <w:rPr>
+          <w:rFonts w:ascii="Consolas" w:eastAsia="宋体" w:hAnsi="Consolas" w:cs="宋体"/>
+          <w:color w:val="D4D4D4"/>
+          <w:kern w:val="0"/>
+          <w:szCs w:val="21"/>
+        </w:rPr>
+      </w:pPr>
+    </w:p>
+    <w:p>
+      <w:pPr>
+        <w:widowControl/>
+        <w:shd w:val="clear" w:color="auto" w:fill="1E1E1E"/>
+        <w:spacing w:line="285" w:lineRule="atLeast"/>
+        <w:jc w:val="left"/>
+        <w:rPr>
+          <w:rFonts w:ascii="Consolas" w:eastAsia="宋体" w:hAnsi="Consolas" w:cs="宋体"/>
+          <w:color w:val="D4D4D4"/>
+          <w:kern w:val="0"/>
+          <w:szCs w:val="21"/>
+        </w:rPr>
+      </w:pPr>
+      <w:r>
+        <w:rPr>
+          <w:rFonts w:ascii="Consolas" w:eastAsia="宋体" w:hAnsi="Consolas" w:cs="宋体"/>
+          <w:color w:val="D4D4D4"/>
+          <w:kern w:val="0"/>
+          <w:szCs w:val="21"/>
+        </w:rPr>
+        <w:t>技术点：</w:t>
+      </w:r>
+      <w:r>
+        <w:rPr>
+          <w:rFonts w:ascii="Consolas" w:eastAsia="宋体" w:hAnsi="Consolas" w:cs="宋体"/>
+          <w:color w:val="D4D4D4"/>
+          <w:kern w:val="0"/>
+          <w:szCs w:val="21"/>
+        </w:rPr>
+        <w:t>ASP.NET Core</w:t>
+      </w:r>
+      <w:r>
+        <w:rPr>
+          <w:rFonts w:ascii="Consolas" w:eastAsia="宋体" w:hAnsi="Consolas" w:cs="宋体"/>
+          <w:color w:val="D4D4D4"/>
+          <w:kern w:val="0"/>
+          <w:szCs w:val="21"/>
+        </w:rPr>
+        <w:t>官方技术文档</w:t>
+      </w:r>
+    </w:p>
+    <w:p>
+      <w:pPr>
+        <w:widowControl/>
+        <w:shd w:val="clear" w:color="auto" w:fill="1E1E1E"/>
+        <w:spacing w:line="285" w:lineRule="atLeast"/>
+        <w:jc w:val="left"/>
+        <w:rPr>
+          <w:rFonts w:ascii="Consolas" w:eastAsia="宋体" w:hAnsi="Consolas" w:cs="宋体"/>
+          <w:color w:val="D4D4D4"/>
+          <w:kern w:val="0"/>
+          <w:szCs w:val="21"/>
+        </w:rPr>
+      </w:pPr>
+    </w:p>
+    <w:p>
+      <w:pPr>
+        <w:rPr>
+          <w:szCs w:val="21"/>
+        </w:rPr>
+      </w:pPr>
+    </w:p>
+    <w:p>
+      <w:pPr>
+        <w:rPr>
+          <w:sz w:val="28"/>
+          <w:szCs w:val="28"/>
+        </w:rPr>
+      </w:pPr>
+      <w:hyperlink r:id="rId10" w:history="1">
+        <w:r>
+          <w:rPr>
+            <w:rStyle w:val="a3"/>
+            <w:rFonts w:hint="eastAsia"/>
+            <w:sz w:val="28"/>
+            <w:szCs w:val="28"/>
+          </w:rPr>
+          <w:t>确保</w:t>
+        </w:r>
+        <w:r>
+          <w:rPr>
+            <w:rStyle w:val="a3"/>
+            <w:rFonts w:hint="eastAsia"/>
+            <w:sz w:val="28"/>
+            <w:szCs w:val="28"/>
+          </w:rPr>
+          <w:t xml:space="preserve"> .NET </w:t>
+        </w:r>
+        <w:proofErr w:type="gramStart"/>
+        <w:r>
+          <w:rPr>
+            <w:rStyle w:val="a3"/>
+            <w:rFonts w:hint="eastAsia"/>
+            <w:sz w:val="28"/>
+            <w:szCs w:val="28"/>
+          </w:rPr>
+          <w:t>微服务</w:t>
+        </w:r>
+        <w:proofErr w:type="gramEnd"/>
+        <w:r>
+          <w:rPr>
+            <w:rStyle w:val="a3"/>
+            <w:rFonts w:hint="eastAsia"/>
+            <w:sz w:val="28"/>
+            <w:szCs w:val="28"/>
+          </w:rPr>
+          <w:t>和</w:t>
+        </w:r>
+        <w:r>
+          <w:rPr>
+            <w:rStyle w:val="a3"/>
+            <w:rFonts w:hint="eastAsia"/>
+            <w:sz w:val="28"/>
+            <w:szCs w:val="28"/>
+          </w:rPr>
+          <w:t xml:space="preserve"> Web </w:t>
+        </w:r>
+        <w:r>
+          <w:rPr>
+            <w:rStyle w:val="a3"/>
+            <w:rFonts w:hint="eastAsia"/>
+            <w:sz w:val="28"/>
+            <w:szCs w:val="28"/>
+          </w:rPr>
+          <w:t>应用的安全性</w:t>
+        </w:r>
+      </w:hyperlink>
+    </w:p>
+    <w:p>
+      <w:pPr>
+        <w:widowControl/>
+        <w:shd w:val="clear" w:color="auto" w:fill="1E1E1E"/>
+        <w:spacing w:line="285" w:lineRule="atLeast"/>
+        <w:jc w:val="left"/>
+        <w:rPr>
+          <w:rFonts w:ascii="Consolas" w:eastAsia="宋体" w:hAnsi="Consolas" w:cs="宋体"/>
+          <w:color w:val="D4D4D4"/>
+          <w:kern w:val="0"/>
+          <w:szCs w:val="21"/>
+        </w:rPr>
+      </w:pPr>
+    </w:p>
+    <w:p>
+      <w:pPr>
+        <w:widowControl/>
+        <w:shd w:val="clear" w:color="auto" w:fill="1E1E1E"/>
+        <w:spacing w:line="285" w:lineRule="atLeast"/>
+        <w:jc w:val="left"/>
+        <w:rPr>
+          <w:rFonts w:ascii="Consolas" w:eastAsia="宋体" w:hAnsi="Consolas" w:cs="宋体"/>
+          <w:color w:val="D4D4D4"/>
+          <w:kern w:val="0"/>
+          <w:szCs w:val="21"/>
+        </w:rPr>
+      </w:pPr>
+      <w:r>
+        <w:rPr>
+          <w:rFonts w:ascii="Consolas" w:eastAsia="宋体" w:hAnsi="Consolas" w:cs="宋体"/>
+          <w:color w:val="D4D4D4"/>
+          <w:kern w:val="0"/>
+          <w:szCs w:val="21"/>
+        </w:rPr>
+        <w:t>技术点：</w:t>
+      </w:r>
+      <w:r>
+        <w:rPr>
+          <w:rFonts w:ascii="Consolas" w:eastAsia="宋体" w:hAnsi="Consolas" w:cs="宋体"/>
+          <w:color w:val="D4D4D4"/>
+          <w:kern w:val="0"/>
+          <w:szCs w:val="21"/>
+        </w:rPr>
+        <w:t>ASP.NET Core</w:t>
+      </w:r>
+      <w:r>
+        <w:rPr>
+          <w:rFonts w:ascii="Consolas" w:eastAsia="宋体" w:hAnsi="Consolas" w:cs="宋体"/>
+          <w:color w:val="D4D4D4"/>
+          <w:kern w:val="0"/>
+          <w:szCs w:val="21"/>
+        </w:rPr>
+        <w:t>身份认证、授权。</w:t>
+      </w:r>
+    </w:p>
+    <w:p>
+      <w:pPr>
+        <w:widowControl/>
+        <w:shd w:val="clear" w:color="auto" w:fill="1E1E1E"/>
+        <w:spacing w:line="285" w:lineRule="atLeast"/>
+        <w:jc w:val="left"/>
+        <w:rPr>
+          <w:rFonts w:ascii="Consolas" w:eastAsia="宋体" w:hAnsi="Consolas" w:cs="宋体"/>
+          <w:color w:val="D4D4D4"/>
+          <w:kern w:val="0"/>
+          <w:szCs w:val="21"/>
+        </w:rPr>
+      </w:pPr>
+    </w:p>
+    <w:p>
+      <w:pPr>
+        <w:rPr>
+          <w:szCs w:val="21"/>
+        </w:rPr>
+      </w:pPr>
+    </w:p>
+    <w:p>
+      <w:pPr>
+        <w:rPr>
+          <w:rStyle w:val="a3"/>
+          <w:sz w:val="28"/>
+          <w:szCs w:val="28"/>
+        </w:rPr>
+      </w:pPr>
+      <w:hyperlink r:id="rId11" w:history="1">
+        <w:r>
+          <w:rPr>
+            <w:rStyle w:val="a3"/>
+            <w:rFonts w:hint="eastAsia"/>
+            <w:sz w:val="28"/>
+            <w:szCs w:val="28"/>
+          </w:rPr>
+          <w:t>异步编程中的最佳做法</w:t>
+        </w:r>
+      </w:hyperlink>
+    </w:p>
+    <w:p>
+      <w:pPr>
+        <w:widowControl/>
+        <w:shd w:val="clear" w:color="auto" w:fill="1E1E1E"/>
+        <w:spacing w:line="285" w:lineRule="atLeast"/>
+        <w:jc w:val="left"/>
+        <w:rPr>
+          <w:rFonts w:ascii="Consolas" w:eastAsia="宋体" w:hAnsi="Consolas" w:cs="宋体"/>
+          <w:color w:val="D4D4D4"/>
+          <w:kern w:val="0"/>
+          <w:szCs w:val="21"/>
+        </w:rPr>
+      </w:pPr>
+    </w:p>
+    <w:p>
+      <w:pPr>
+        <w:widowControl/>
+        <w:shd w:val="clear" w:color="auto" w:fill="1E1E1E"/>
+        <w:spacing w:line="285" w:lineRule="atLeast"/>
+        <w:jc w:val="left"/>
+        <w:rPr>
+          <w:rFonts w:ascii="Consolas" w:eastAsia="宋体" w:hAnsi="Consolas" w:cs="宋体"/>
+          <w:color w:val="D4D4D4"/>
+          <w:kern w:val="0"/>
+          <w:szCs w:val="21"/>
+        </w:rPr>
+      </w:pPr>
+      <w:r>
+        <w:rPr>
           <w:rFonts w:ascii="Consolas" w:eastAsia="宋体" w:hAnsi="Consolas" w:cs="宋体" w:hint="eastAsia"/>
           <w:color w:val="D4D4D4"/>
           <w:kern w:val="0"/>
           <w:szCs w:val="21"/>
         </w:rPr>
-      </w:pPr>
+        <w:t>技术点：</w:t>
+      </w:r>
+      <w:proofErr w:type="spellStart"/>
+      <w:r>
+        <w:rPr>
+          <w:rFonts w:ascii="Consolas" w:eastAsia="宋体" w:hAnsi="Consolas" w:cs="宋体"/>
+          <w:color w:val="D4D4D4"/>
+          <w:kern w:val="0"/>
+          <w:szCs w:val="21"/>
+        </w:rPr>
+        <w:t>async</w:t>
+      </w:r>
+      <w:proofErr w:type="spellEnd"/>
+      <w:r>
+        <w:rPr>
+          <w:rFonts w:ascii="Consolas" w:eastAsia="宋体" w:hAnsi="Consolas" w:cs="宋体"/>
+          <w:color w:val="D4D4D4"/>
+          <w:kern w:val="0"/>
+          <w:szCs w:val="21"/>
+        </w:rPr>
+        <w:t xml:space="preserve"> await</w:t>
+      </w:r>
+      <w:r>
+        <w:rPr>
+          <w:rFonts w:ascii="Consolas" w:eastAsia="宋体" w:hAnsi="Consolas" w:cs="宋体"/>
+          <w:color w:val="D4D4D4"/>
+          <w:kern w:val="0"/>
+          <w:szCs w:val="21"/>
+        </w:rPr>
+        <w:t>最佳做法、误区解答</w:t>
+      </w:r>
+    </w:p>
+    <w:p>
+      <w:pPr>
+        <w:widowControl/>
+        <w:shd w:val="clear" w:color="auto" w:fill="1E1E1E"/>
+        <w:spacing w:line="285" w:lineRule="atLeast"/>
+        <w:jc w:val="left"/>
+        <w:rPr>
+          <w:rFonts w:ascii="Consolas" w:eastAsia="宋体" w:hAnsi="Consolas" w:cs="宋体"/>
+          <w:color w:val="D4D4D4"/>
+          <w:kern w:val="0"/>
+          <w:szCs w:val="21"/>
+        </w:rPr>
+      </w:pPr>
+    </w:p>
+    <w:p>
+      <w:pPr>
+        <w:rPr>
+          <w:szCs w:val="21"/>
+        </w:rPr>
+      </w:pPr>
+    </w:p>
+    <w:p>
+      <w:pPr>
+        <w:rPr>
+          <w:sz w:val="28"/>
+          <w:szCs w:val="28"/>
+        </w:rPr>
+      </w:pPr>
+      <w:hyperlink r:id="rId12" w:anchor="v=onepage&amp;q=httpclient%20CancellationToken&amp;f=false" w:history="1">
+        <w:r>
+          <w:rPr>
+            <w:rStyle w:val="a3"/>
+            <w:sz w:val="28"/>
+            <w:szCs w:val="28"/>
+          </w:rPr>
+          <w:t>Designing Evolvable Web APIs with ASP.NET: Harnessing the Power of the Web</w:t>
+        </w:r>
+      </w:hyperlink>
+    </w:p>
+    <w:p>
+      <w:pPr>
+        <w:widowControl/>
+        <w:shd w:val="clear" w:color="auto" w:fill="1E1E1E"/>
+        <w:spacing w:line="285" w:lineRule="atLeast"/>
+        <w:jc w:val="left"/>
+        <w:rPr>
+          <w:rFonts w:ascii="Consolas" w:eastAsia="宋体" w:hAnsi="Consolas" w:cs="宋体"/>
+          <w:color w:val="D4D4D4"/>
+          <w:kern w:val="0"/>
+          <w:szCs w:val="21"/>
+        </w:rPr>
+      </w:pPr>
+    </w:p>
+    <w:p>
+      <w:pPr>
+        <w:widowControl/>
+        <w:shd w:val="clear" w:color="auto" w:fill="1E1E1E"/>
+        <w:spacing w:line="285" w:lineRule="atLeast"/>
+        <w:jc w:val="left"/>
+        <w:rPr>
+          <w:rFonts w:ascii="Consolas" w:eastAsia="宋体" w:hAnsi="Consolas" w:cs="宋体"/>
+          <w:color w:val="D4D4D4"/>
+          <w:kern w:val="0"/>
+          <w:szCs w:val="21"/>
+        </w:rPr>
+      </w:pPr>
+      <w:r>
+        <w:rPr>
+          <w:rFonts w:ascii="Consolas" w:eastAsia="宋体" w:hAnsi="Consolas" w:cs="宋体"/>
+          <w:color w:val="D4D4D4"/>
+          <w:kern w:val="0"/>
+          <w:szCs w:val="21"/>
+        </w:rPr>
+        <w:t>技术点：</w:t>
+      </w:r>
+      <w:proofErr w:type="spellStart"/>
+      <w:r>
+        <w:rPr>
+          <w:rFonts w:ascii="Consolas" w:eastAsia="宋体" w:hAnsi="Consolas" w:cs="宋体"/>
+          <w:color w:val="D4D4D4"/>
+          <w:kern w:val="0"/>
+          <w:szCs w:val="21"/>
+        </w:rPr>
+        <w:t>HttpClient</w:t>
+      </w:r>
+      <w:proofErr w:type="spellEnd"/>
+    </w:p>
+    <w:p>
+      <w:pPr>
+        <w:widowControl/>
+        <w:shd w:val="clear" w:color="auto" w:fill="1E1E1E"/>
+        <w:spacing w:line="285" w:lineRule="atLeast"/>
+        <w:jc w:val="left"/>
+        <w:rPr>
+          <w:rFonts w:ascii="Consolas" w:eastAsia="宋体" w:hAnsi="Consolas" w:cs="宋体"/>
+          <w:color w:val="D4D4D4"/>
+          <w:kern w:val="0"/>
+          <w:szCs w:val="21"/>
+        </w:rPr>
+      </w:pPr>
+    </w:p>
+    <w:p>
+      <w:pPr>
+        <w:rPr>
+          <w:rFonts w:hint="eastAsia"/>
+          <w:szCs w:val="21"/>
+        </w:rPr>
+      </w:pPr>
+    </w:p>
+    <w:p>
+      <w:pPr>
+        <w:rPr>
+          <w:rFonts w:hint="eastAsia"/>
+          <w:sz w:val="28"/>
+          <w:szCs w:val="28"/>
+        </w:rPr>
+      </w:pPr>
+      <w:hyperlink r:id="rId13" w:history="1">
+        <w:r>
+          <w:rPr>
+            <w:rStyle w:val="a3"/>
+            <w:sz w:val="28"/>
+            <w:szCs w:val="28"/>
+          </w:rPr>
+          <w:t>Introduction to ASP.NET Web API</w:t>
+        </w:r>
+      </w:hyperlink>
     </w:p>
     <w:p>
       <w:pPr>
@@ -325,13 +741,28 @@
           <w:szCs w:val="21"/>
         </w:rPr>
       </w:pPr>
-      <w:r>
-        <w:rPr>
-          <w:rFonts w:ascii="Consolas" w:eastAsia="宋体" w:hAnsi="Consolas" w:cs="宋体"/>
-          <w:color w:val="D4D4D4"/>
-          <w:kern w:val="0"/>
-          <w:szCs w:val="21"/>
-        </w:rPr>
+    </w:p>
+    <w:p>
+      <w:pPr>
+        <w:widowControl/>
+        <w:shd w:val="clear" w:color="auto" w:fill="1E1E1E"/>
+        <w:spacing w:line="285" w:lineRule="atLeast"/>
+        <w:jc w:val="left"/>
+        <w:rPr>
+          <w:rFonts w:ascii="Consolas" w:eastAsia="宋体" w:hAnsi="Consolas" w:cs="宋体" w:hint="eastAsia"/>
+          <w:color w:val="D4D4D4"/>
+          <w:kern w:val="0"/>
+          <w:szCs w:val="21"/>
+        </w:rPr>
+      </w:pPr>
+      <w:r>
+        <w:rPr>
+          <w:rFonts w:ascii="Consolas" w:eastAsia="宋体" w:hAnsi="Consolas" w:cs="宋体"/>
+          <w:color w:val="D4D4D4"/>
+          <w:kern w:val="0"/>
+          <w:szCs w:val="21"/>
+        </w:rPr>
+        <w:lastRenderedPageBreak/>
         <w:t>技术点：</w:t>
       </w:r>
       <w:r>
@@ -341,16 +772,16 @@
           <w:kern w:val="0"/>
           <w:szCs w:val="21"/>
         </w:rPr>
-        <w:t>ASP.NET Core</w:t>
-      </w:r>
-      <w:r>
-        <w:rPr>
-          <w:rFonts w:ascii="Consolas" w:eastAsia="宋体" w:hAnsi="Consolas" w:cs="宋体"/>
-          <w:color w:val="D4D4D4"/>
-          <w:kern w:val="0"/>
-          <w:szCs w:val="21"/>
-        </w:rPr>
-        <w:t>官方技术文档</w:t>
+        <w:t>ASP.NET Web API</w:t>
+      </w:r>
+      <w:r>
+        <w:rPr>
+          <w:rFonts w:ascii="Consolas" w:eastAsia="宋体" w:hAnsi="Consolas" w:cs="宋体"/>
+          <w:color w:val="D4D4D4"/>
+          <w:kern w:val="0"/>
+          <w:szCs w:val="21"/>
+        </w:rPr>
+        <w:t>示例教程</w:t>
       </w:r>
     </w:p>
     <w:p>
@@ -368,6 +799,1446 @@
       </w:pPr>
       <w:bookmarkStart w:id="0" w:name="_GoBack"/>
       <w:bookmarkEnd w:id="0"/>
+    </w:p>
+    <w:p>
+      <w:pPr>
+        <w:rPr>
+          <w:szCs w:val="21"/>
+        </w:rPr>
+      </w:pPr>
+    </w:p>
+    <w:p>
+      <w:pPr>
+        <w:rPr>
+          <w:sz w:val="28"/>
+          <w:szCs w:val="28"/>
+        </w:rPr>
+      </w:pPr>
+      <w:hyperlink r:id="rId14" w:history="1">
+        <w:r>
+          <w:rPr>
+            <w:rStyle w:val="a3"/>
+            <w:rFonts w:hint="eastAsia"/>
+            <w:sz w:val="28"/>
+            <w:szCs w:val="28"/>
+          </w:rPr>
+          <w:t xml:space="preserve">ASP.NET Core </w:t>
+        </w:r>
+        <w:r>
+          <w:rPr>
+            <w:rStyle w:val="a3"/>
+            <w:rFonts w:hint="eastAsia"/>
+            <w:sz w:val="28"/>
+            <w:szCs w:val="28"/>
+          </w:rPr>
+          <w:t>数据保护</w:t>
+        </w:r>
+      </w:hyperlink>
+    </w:p>
+    <w:p>
+      <w:pPr>
+        <w:widowControl/>
+        <w:shd w:val="clear" w:color="auto" w:fill="1E1E1E"/>
+        <w:spacing w:line="285" w:lineRule="atLeast"/>
+        <w:jc w:val="left"/>
+        <w:rPr>
+          <w:rFonts w:ascii="Consolas" w:eastAsia="宋体" w:hAnsi="Consolas" w:cs="宋体"/>
+          <w:color w:val="D4D4D4"/>
+          <w:kern w:val="0"/>
+          <w:szCs w:val="21"/>
+        </w:rPr>
+      </w:pPr>
+    </w:p>
+    <w:p>
+      <w:pPr>
+        <w:widowControl/>
+        <w:shd w:val="clear" w:color="auto" w:fill="1E1E1E"/>
+        <w:spacing w:line="285" w:lineRule="atLeast"/>
+        <w:jc w:val="left"/>
+        <w:rPr>
+          <w:rFonts w:ascii="Consolas" w:eastAsia="宋体" w:hAnsi="Consolas" w:cs="宋体"/>
+          <w:color w:val="D4D4D4"/>
+          <w:kern w:val="0"/>
+          <w:szCs w:val="21"/>
+        </w:rPr>
+      </w:pPr>
+      <w:r>
+        <w:rPr>
+          <w:rFonts w:ascii="Consolas" w:eastAsia="宋体" w:hAnsi="Consolas" w:cs="宋体"/>
+          <w:color w:val="D4D4D4"/>
+          <w:kern w:val="0"/>
+          <w:szCs w:val="21"/>
+        </w:rPr>
+        <w:t>.net core</w:t>
+      </w:r>
+      <w:r>
+        <w:rPr>
+          <w:rFonts w:ascii="Consolas" w:eastAsia="宋体" w:hAnsi="Consolas" w:cs="宋体"/>
+          <w:color w:val="D4D4D4"/>
+          <w:kern w:val="0"/>
+          <w:szCs w:val="21"/>
+        </w:rPr>
+        <w:t>应用程序中的</w:t>
+      </w:r>
+      <w:r>
+        <w:rPr>
+          <w:rFonts w:ascii="Consolas" w:eastAsia="宋体" w:hAnsi="Consolas" w:cs="宋体" w:hint="eastAsia"/>
+          <w:color w:val="D4D4D4"/>
+          <w:kern w:val="0"/>
+          <w:szCs w:val="21"/>
+        </w:rPr>
+        <w:t>数据保护、</w:t>
+      </w:r>
+      <w:r>
+        <w:rPr>
+          <w:rFonts w:ascii="Consolas" w:eastAsia="宋体" w:hAnsi="Consolas" w:cs="宋体"/>
+          <w:color w:val="D4D4D4"/>
+          <w:kern w:val="0"/>
+          <w:szCs w:val="21"/>
+        </w:rPr>
+        <w:t>加解密</w:t>
+      </w:r>
+      <w:r>
+        <w:rPr>
+          <w:rFonts w:ascii="Consolas" w:eastAsia="宋体" w:hAnsi="Consolas" w:cs="宋体"/>
+          <w:color w:val="D4D4D4"/>
+          <w:kern w:val="0"/>
+          <w:szCs w:val="21"/>
+        </w:rPr>
+        <w:t>；</w:t>
+      </w:r>
+    </w:p>
+    <w:p>
+      <w:pPr>
+        <w:widowControl/>
+        <w:shd w:val="clear" w:color="auto" w:fill="1E1E1E"/>
+        <w:spacing w:line="285" w:lineRule="atLeast"/>
+        <w:jc w:val="left"/>
+        <w:rPr>
+          <w:rFonts w:ascii="Consolas" w:eastAsia="宋体" w:hAnsi="Consolas" w:cs="宋体"/>
+          <w:color w:val="D4D4D4"/>
+          <w:kern w:val="0"/>
+          <w:szCs w:val="21"/>
+        </w:rPr>
+      </w:pPr>
+      <w:r>
+        <w:rPr>
+          <w:rFonts w:ascii="Consolas" w:eastAsia="宋体" w:hAnsi="Consolas" w:cs="宋体" w:hint="eastAsia"/>
+          <w:color w:val="D4D4D4"/>
+          <w:kern w:val="0"/>
+          <w:szCs w:val="21"/>
+        </w:rPr>
+        <w:t>加解密中的</w:t>
+      </w:r>
+      <w:r>
+        <w:rPr>
+          <w:rFonts w:ascii="Consolas" w:eastAsia="宋体" w:hAnsi="Consolas" w:cs="宋体" w:hint="eastAsia"/>
+          <w:color w:val="D4D4D4"/>
+          <w:kern w:val="0"/>
+          <w:szCs w:val="21"/>
+        </w:rPr>
+        <w:t>salt(</w:t>
+      </w:r>
+      <w:r>
+        <w:rPr>
+          <w:rFonts w:ascii="Consolas" w:eastAsia="宋体" w:hAnsi="Consolas" w:cs="宋体" w:hint="eastAsia"/>
+          <w:color w:val="D4D4D4"/>
+          <w:kern w:val="0"/>
+          <w:szCs w:val="21"/>
+        </w:rPr>
+        <w:t>盐</w:t>
+      </w:r>
+      <w:r>
+        <w:rPr>
+          <w:rFonts w:ascii="Consolas" w:eastAsia="宋体" w:hAnsi="Consolas" w:cs="宋体" w:hint="eastAsia"/>
+          <w:color w:val="D4D4D4"/>
+          <w:kern w:val="0"/>
+          <w:szCs w:val="21"/>
+        </w:rPr>
+        <w:t>)</w:t>
+      </w:r>
+      <w:r>
+        <w:rPr>
+          <w:rFonts w:ascii="Consolas" w:eastAsia="宋体" w:hAnsi="Consolas" w:cs="宋体" w:hint="eastAsia"/>
+          <w:color w:val="D4D4D4"/>
+          <w:kern w:val="0"/>
+          <w:szCs w:val="21"/>
+        </w:rPr>
+        <w:t>：</w:t>
+      </w:r>
+    </w:p>
+    <w:p>
+      <w:pPr>
+        <w:widowControl/>
+        <w:shd w:val="clear" w:color="auto" w:fill="1E1E1E"/>
+        <w:spacing w:line="285" w:lineRule="atLeast"/>
+        <w:jc w:val="left"/>
+        <w:rPr>
+          <w:rFonts w:ascii="Consolas" w:eastAsia="宋体" w:hAnsi="Consolas" w:cs="宋体"/>
+          <w:color w:val="D4D4D4"/>
+          <w:kern w:val="0"/>
+          <w:szCs w:val="21"/>
+        </w:rPr>
+      </w:pPr>
+      <w:r>
+        <w:rPr>
+          <w:rFonts w:ascii="Consolas" w:eastAsia="宋体" w:hAnsi="Consolas" w:cs="宋体"/>
+          <w:color w:val="D4D4D4"/>
+          <w:kern w:val="0"/>
+          <w:szCs w:val="21"/>
+        </w:rPr>
+        <w:t>// generate a 128-bit salt using a secure PRNG</w:t>
+      </w:r>
+    </w:p>
+    <w:p>
+      <w:pPr>
+        <w:widowControl/>
+        <w:shd w:val="clear" w:color="auto" w:fill="1E1E1E"/>
+        <w:spacing w:line="285" w:lineRule="atLeast"/>
+        <w:jc w:val="left"/>
+        <w:rPr>
+          <w:rFonts w:ascii="Consolas" w:eastAsia="宋体" w:hAnsi="Consolas" w:cs="宋体"/>
+          <w:color w:val="D4D4D4"/>
+          <w:kern w:val="0"/>
+          <w:szCs w:val="21"/>
+        </w:rPr>
+      </w:pPr>
+      <w:proofErr w:type="gramStart"/>
+      <w:r>
+        <w:rPr>
+          <w:rFonts w:ascii="Consolas" w:eastAsia="宋体" w:hAnsi="Consolas" w:cs="宋体"/>
+          <w:color w:val="D4D4D4"/>
+          <w:kern w:val="0"/>
+          <w:szCs w:val="21"/>
+        </w:rPr>
+        <w:t>byte[</w:t>
+      </w:r>
+      <w:proofErr w:type="gramEnd"/>
+      <w:r>
+        <w:rPr>
+          <w:rFonts w:ascii="Consolas" w:eastAsia="宋体" w:hAnsi="Consolas" w:cs="宋体"/>
+          <w:color w:val="D4D4D4"/>
+          <w:kern w:val="0"/>
+          <w:szCs w:val="21"/>
+        </w:rPr>
+        <w:t>] salt = new byte[128 / 8];</w:t>
+      </w:r>
+    </w:p>
+    <w:p>
+      <w:pPr>
+        <w:widowControl/>
+        <w:shd w:val="clear" w:color="auto" w:fill="1E1E1E"/>
+        <w:spacing w:line="285" w:lineRule="atLeast"/>
+        <w:jc w:val="left"/>
+        <w:rPr>
+          <w:rFonts w:ascii="Consolas" w:eastAsia="宋体" w:hAnsi="Consolas" w:cs="宋体"/>
+          <w:color w:val="D4D4D4"/>
+          <w:kern w:val="0"/>
+          <w:szCs w:val="21"/>
+        </w:rPr>
+      </w:pPr>
+      <w:proofErr w:type="gramStart"/>
+      <w:r>
+        <w:rPr>
+          <w:rFonts w:ascii="Consolas" w:eastAsia="宋体" w:hAnsi="Consolas" w:cs="宋体"/>
+          <w:color w:val="D4D4D4"/>
+          <w:kern w:val="0"/>
+          <w:szCs w:val="21"/>
+        </w:rPr>
+        <w:t>using</w:t>
+      </w:r>
+      <w:proofErr w:type="gramEnd"/>
+      <w:r>
+        <w:rPr>
+          <w:rFonts w:ascii="Consolas" w:eastAsia="宋体" w:hAnsi="Consolas" w:cs="宋体"/>
+          <w:color w:val="D4D4D4"/>
+          <w:kern w:val="0"/>
+          <w:szCs w:val="21"/>
+        </w:rPr>
+        <w:t xml:space="preserve"> (</w:t>
+      </w:r>
+      <w:proofErr w:type="spellStart"/>
+      <w:r>
+        <w:rPr>
+          <w:rFonts w:ascii="Consolas" w:eastAsia="宋体" w:hAnsi="Consolas" w:cs="宋体"/>
+          <w:color w:val="D4D4D4"/>
+          <w:kern w:val="0"/>
+          <w:szCs w:val="21"/>
+        </w:rPr>
+        <w:t>var</w:t>
+      </w:r>
+      <w:proofErr w:type="spellEnd"/>
+      <w:r>
+        <w:rPr>
+          <w:rFonts w:ascii="Consolas" w:eastAsia="宋体" w:hAnsi="Consolas" w:cs="宋体"/>
+          <w:color w:val="D4D4D4"/>
+          <w:kern w:val="0"/>
+          <w:szCs w:val="21"/>
+        </w:rPr>
+        <w:t xml:space="preserve"> </w:t>
+      </w:r>
+      <w:proofErr w:type="spellStart"/>
+      <w:r>
+        <w:rPr>
+          <w:rFonts w:ascii="Consolas" w:eastAsia="宋体" w:hAnsi="Consolas" w:cs="宋体"/>
+          <w:color w:val="D4D4D4"/>
+          <w:kern w:val="0"/>
+          <w:szCs w:val="21"/>
+        </w:rPr>
+        <w:t>rng</w:t>
+      </w:r>
+      <w:proofErr w:type="spellEnd"/>
+      <w:r>
+        <w:rPr>
+          <w:rFonts w:ascii="Consolas" w:eastAsia="宋体" w:hAnsi="Consolas" w:cs="宋体"/>
+          <w:color w:val="D4D4D4"/>
+          <w:kern w:val="0"/>
+          <w:szCs w:val="21"/>
+        </w:rPr>
+        <w:t xml:space="preserve"> = </w:t>
+      </w:r>
+      <w:proofErr w:type="spellStart"/>
+      <w:r>
+        <w:rPr>
+          <w:rFonts w:ascii="Consolas" w:eastAsia="宋体" w:hAnsi="Consolas" w:cs="宋体"/>
+          <w:color w:val="D4D4D4"/>
+          <w:kern w:val="0"/>
+          <w:szCs w:val="21"/>
+        </w:rPr>
+        <w:t>RandomNumberGenerator.Create</w:t>
+      </w:r>
+      <w:proofErr w:type="spellEnd"/>
+      <w:r>
+        <w:rPr>
+          <w:rFonts w:ascii="Consolas" w:eastAsia="宋体" w:hAnsi="Consolas" w:cs="宋体"/>
+          <w:color w:val="D4D4D4"/>
+          <w:kern w:val="0"/>
+          <w:szCs w:val="21"/>
+        </w:rPr>
+        <w:t>())</w:t>
+      </w:r>
+    </w:p>
+    <w:p>
+      <w:pPr>
+        <w:widowControl/>
+        <w:shd w:val="clear" w:color="auto" w:fill="1E1E1E"/>
+        <w:spacing w:line="285" w:lineRule="atLeast"/>
+        <w:jc w:val="left"/>
+        <w:rPr>
+          <w:rFonts w:ascii="Consolas" w:eastAsia="宋体" w:hAnsi="Consolas" w:cs="宋体"/>
+          <w:color w:val="D4D4D4"/>
+          <w:kern w:val="0"/>
+          <w:szCs w:val="21"/>
+        </w:rPr>
+      </w:pPr>
+      <w:r>
+        <w:rPr>
+          <w:rFonts w:ascii="Consolas" w:eastAsia="宋体" w:hAnsi="Consolas" w:cs="宋体"/>
+          <w:color w:val="D4D4D4"/>
+          <w:kern w:val="0"/>
+          <w:szCs w:val="21"/>
+        </w:rPr>
+        <w:t>{</w:t>
+      </w:r>
+    </w:p>
+    <w:p>
+      <w:pPr>
+        <w:widowControl/>
+        <w:shd w:val="clear" w:color="auto" w:fill="1E1E1E"/>
+        <w:spacing w:line="285" w:lineRule="atLeast"/>
+        <w:jc w:val="left"/>
+        <w:rPr>
+          <w:rFonts w:ascii="Consolas" w:eastAsia="宋体" w:hAnsi="Consolas" w:cs="宋体"/>
+          <w:color w:val="D4D4D4"/>
+          <w:kern w:val="0"/>
+          <w:szCs w:val="21"/>
+        </w:rPr>
+      </w:pPr>
+      <w:r>
+        <w:rPr>
+          <w:rFonts w:ascii="Consolas" w:eastAsia="宋体" w:hAnsi="Consolas" w:cs="宋体"/>
+          <w:color w:val="D4D4D4"/>
+          <w:kern w:val="0"/>
+          <w:szCs w:val="21"/>
+        </w:rPr>
+        <w:t xml:space="preserve">    </w:t>
+      </w:r>
+      <w:proofErr w:type="spellStart"/>
+      <w:proofErr w:type="gramStart"/>
+      <w:r>
+        <w:rPr>
+          <w:rFonts w:ascii="Consolas" w:eastAsia="宋体" w:hAnsi="Consolas" w:cs="宋体"/>
+          <w:color w:val="D4D4D4"/>
+          <w:kern w:val="0"/>
+          <w:szCs w:val="21"/>
+        </w:rPr>
+        <w:t>rng.GetBytes</w:t>
+      </w:r>
+      <w:proofErr w:type="spellEnd"/>
+      <w:r>
+        <w:rPr>
+          <w:rFonts w:ascii="Consolas" w:eastAsia="宋体" w:hAnsi="Consolas" w:cs="宋体"/>
+          <w:color w:val="D4D4D4"/>
+          <w:kern w:val="0"/>
+          <w:szCs w:val="21"/>
+        </w:rPr>
+        <w:t>(</w:t>
+      </w:r>
+      <w:proofErr w:type="gramEnd"/>
+      <w:r>
+        <w:rPr>
+          <w:rFonts w:ascii="Consolas" w:eastAsia="宋体" w:hAnsi="Consolas" w:cs="宋体"/>
+          <w:color w:val="D4D4D4"/>
+          <w:kern w:val="0"/>
+          <w:szCs w:val="21"/>
+        </w:rPr>
+        <w:t>salt);</w:t>
+      </w:r>
+    </w:p>
+    <w:p>
+      <w:pPr>
+        <w:widowControl/>
+        <w:shd w:val="clear" w:color="auto" w:fill="1E1E1E"/>
+        <w:spacing w:line="285" w:lineRule="atLeast"/>
+        <w:jc w:val="left"/>
+        <w:rPr>
+          <w:rFonts w:ascii="Consolas" w:eastAsia="宋体" w:hAnsi="Consolas" w:cs="宋体"/>
+          <w:color w:val="D4D4D4"/>
+          <w:kern w:val="0"/>
+          <w:szCs w:val="21"/>
+        </w:rPr>
+      </w:pPr>
+      <w:r>
+        <w:rPr>
+          <w:rFonts w:ascii="Consolas" w:eastAsia="宋体" w:hAnsi="Consolas" w:cs="宋体"/>
+          <w:color w:val="D4D4D4"/>
+          <w:kern w:val="0"/>
+          <w:szCs w:val="21"/>
+        </w:rPr>
+        <w:t>}</w:t>
+      </w:r>
+    </w:p>
+    <w:p>
+      <w:pPr>
+        <w:widowControl/>
+        <w:shd w:val="clear" w:color="auto" w:fill="1E1E1E"/>
+        <w:spacing w:line="285" w:lineRule="atLeast"/>
+        <w:jc w:val="left"/>
+        <w:rPr>
+          <w:rFonts w:ascii="Consolas" w:eastAsia="宋体" w:hAnsi="Consolas" w:cs="宋体"/>
+          <w:color w:val="D4D4D4"/>
+          <w:kern w:val="0"/>
+          <w:szCs w:val="21"/>
+        </w:rPr>
+      </w:pPr>
+    </w:p>
+    <w:p>
+      <w:pPr>
+        <w:rPr>
+          <w:szCs w:val="21"/>
+        </w:rPr>
+      </w:pPr>
+    </w:p>
+    <w:p>
+      <w:pPr>
+        <w:rPr>
+          <w:sz w:val="28"/>
+          <w:szCs w:val="28"/>
+        </w:rPr>
+      </w:pPr>
+      <w:hyperlink r:id="rId15" w:history="1">
+        <w:r>
+          <w:rPr>
+            <w:rStyle w:val="a3"/>
+            <w:sz w:val="28"/>
+            <w:szCs w:val="28"/>
+          </w:rPr>
+          <w:t>Microsoft.AspNetCore.DataProtection-</w:t>
+        </w:r>
+        <w:r>
+          <w:rPr>
+            <w:rStyle w:val="a3"/>
+            <w:sz w:val="28"/>
+            <w:szCs w:val="28"/>
+          </w:rPr>
+          <w:t>示例</w:t>
+        </w:r>
+        <w:r>
+          <w:rPr>
+            <w:rStyle w:val="a3"/>
+            <w:sz w:val="28"/>
+            <w:szCs w:val="28"/>
+          </w:rPr>
+          <w:t>0001</w:t>
+        </w:r>
+      </w:hyperlink>
+    </w:p>
+    <w:p>
+      <w:pPr>
+        <w:widowControl/>
+        <w:shd w:val="clear" w:color="auto" w:fill="1E1E1E"/>
+        <w:spacing w:line="285" w:lineRule="atLeast"/>
+        <w:jc w:val="left"/>
+        <w:rPr>
+          <w:rFonts w:ascii="Consolas" w:eastAsia="宋体" w:hAnsi="Consolas" w:cs="宋体"/>
+          <w:color w:val="D4D4D4"/>
+          <w:kern w:val="0"/>
+          <w:szCs w:val="21"/>
+        </w:rPr>
+      </w:pPr>
+    </w:p>
+    <w:p>
+      <w:pPr>
+        <w:widowControl/>
+        <w:shd w:val="clear" w:color="auto" w:fill="1E1E1E"/>
+        <w:spacing w:line="285" w:lineRule="atLeast"/>
+        <w:jc w:val="left"/>
+        <w:rPr>
+          <w:rFonts w:ascii="Consolas" w:eastAsia="宋体" w:hAnsi="Consolas" w:cs="宋体"/>
+          <w:color w:val="D4D4D4"/>
+          <w:kern w:val="0"/>
+          <w:szCs w:val="21"/>
+        </w:rPr>
+      </w:pPr>
+      <w:r>
+        <w:rPr>
+          <w:rFonts w:ascii="Consolas" w:eastAsia="宋体" w:hAnsi="Consolas" w:cs="宋体" w:hint="eastAsia"/>
+          <w:color w:val="D4D4D4"/>
+          <w:kern w:val="0"/>
+          <w:szCs w:val="21"/>
+        </w:rPr>
+        <w:t>技术点：</w:t>
+      </w:r>
+      <w:r>
+        <w:rPr>
+          <w:rFonts w:ascii="Consolas" w:eastAsia="宋体" w:hAnsi="Consolas" w:cs="宋体"/>
+          <w:color w:val="D4D4D4"/>
+          <w:kern w:val="0"/>
+          <w:szCs w:val="21"/>
+        </w:rPr>
+        <w:t>.net core</w:t>
+      </w:r>
+      <w:r>
+        <w:rPr>
+          <w:rFonts w:ascii="Consolas" w:eastAsia="宋体" w:hAnsi="Consolas" w:cs="宋体"/>
+          <w:color w:val="D4D4D4"/>
+          <w:kern w:val="0"/>
+          <w:szCs w:val="21"/>
+        </w:rPr>
+        <w:t>数据保护、加解密</w:t>
+      </w:r>
+    </w:p>
+    <w:p>
+      <w:pPr>
+        <w:widowControl/>
+        <w:shd w:val="clear" w:color="auto" w:fill="1E1E1E"/>
+        <w:spacing w:line="285" w:lineRule="atLeast"/>
+        <w:jc w:val="left"/>
+        <w:rPr>
+          <w:rFonts w:ascii="Consolas" w:eastAsia="宋体" w:hAnsi="Consolas" w:cs="宋体"/>
+          <w:color w:val="D4D4D4"/>
+          <w:kern w:val="0"/>
+          <w:szCs w:val="21"/>
+        </w:rPr>
+      </w:pPr>
+    </w:p>
+    <w:p>
+      <w:pPr>
+        <w:rPr>
+          <w:szCs w:val="21"/>
+        </w:rPr>
+      </w:pPr>
+    </w:p>
+    <w:p>
+      <w:pPr>
+        <w:rPr>
+          <w:sz w:val="28"/>
+          <w:szCs w:val="28"/>
+        </w:rPr>
+      </w:pPr>
+      <w:r>
+        <w:rPr>
+          <w:rFonts w:hint="eastAsia"/>
+          <w:sz w:val="28"/>
+          <w:szCs w:val="28"/>
+        </w:rPr>
+        <w:t>.Net Core</w:t>
+      </w:r>
+      <w:r>
+        <w:rPr>
+          <w:rFonts w:hint="eastAsia"/>
+          <w:sz w:val="28"/>
+          <w:szCs w:val="28"/>
+        </w:rPr>
+        <w:t>依赖注入代码片段集锦：</w:t>
+      </w:r>
+    </w:p>
+    <w:p>
+      <w:pPr>
+        <w:widowControl/>
+        <w:shd w:val="clear" w:color="auto" w:fill="1E1E1E"/>
+        <w:spacing w:line="285" w:lineRule="atLeast"/>
+        <w:jc w:val="left"/>
+        <w:rPr>
+          <w:rFonts w:ascii="Consolas" w:eastAsia="宋体" w:hAnsi="Consolas" w:cs="宋体"/>
+          <w:color w:val="D4D4D4"/>
+          <w:kern w:val="0"/>
+          <w:szCs w:val="21"/>
+        </w:rPr>
+      </w:pPr>
+      <w:r>
+        <w:rPr>
+          <w:rFonts w:ascii="Consolas" w:eastAsia="宋体" w:hAnsi="Consolas" w:cs="宋体"/>
+          <w:color w:val="D4D4D4"/>
+          <w:kern w:val="0"/>
+          <w:szCs w:val="21"/>
+        </w:rPr>
+        <w:t xml:space="preserve"> </w:t>
+      </w:r>
+    </w:p>
+    <w:p>
+      <w:pPr>
+        <w:widowControl/>
+        <w:shd w:val="clear" w:color="auto" w:fill="1E1E1E"/>
+        <w:spacing w:line="285" w:lineRule="atLeast"/>
+        <w:jc w:val="left"/>
+        <w:rPr>
+          <w:rFonts w:ascii="Consolas" w:eastAsia="宋体" w:hAnsi="Consolas" w:cs="宋体"/>
+          <w:color w:val="D4D4D4"/>
+          <w:kern w:val="0"/>
+          <w:szCs w:val="21"/>
+        </w:rPr>
+      </w:pPr>
+      <w:proofErr w:type="gramStart"/>
+      <w:r>
+        <w:rPr>
+          <w:rFonts w:ascii="Consolas" w:eastAsia="宋体" w:hAnsi="Consolas" w:cs="宋体"/>
+          <w:color w:val="D4D4D4"/>
+          <w:kern w:val="0"/>
+          <w:szCs w:val="21"/>
+        </w:rPr>
+        <w:t>public</w:t>
+      </w:r>
+      <w:proofErr w:type="gramEnd"/>
+      <w:r>
+        <w:rPr>
+          <w:rFonts w:ascii="Consolas" w:eastAsia="宋体" w:hAnsi="Consolas" w:cs="宋体"/>
+          <w:color w:val="D4D4D4"/>
+          <w:kern w:val="0"/>
+          <w:szCs w:val="21"/>
+        </w:rPr>
+        <w:t xml:space="preserve"> static void Main(string[] </w:t>
+      </w:r>
+      <w:proofErr w:type="spellStart"/>
+      <w:r>
+        <w:rPr>
+          <w:rFonts w:ascii="Consolas" w:eastAsia="宋体" w:hAnsi="Consolas" w:cs="宋体"/>
+          <w:color w:val="D4D4D4"/>
+          <w:kern w:val="0"/>
+          <w:szCs w:val="21"/>
+        </w:rPr>
+        <w:t>args</w:t>
+      </w:r>
+      <w:proofErr w:type="spellEnd"/>
+      <w:r>
+        <w:rPr>
+          <w:rFonts w:ascii="Consolas" w:eastAsia="宋体" w:hAnsi="Consolas" w:cs="宋体"/>
+          <w:color w:val="D4D4D4"/>
+          <w:kern w:val="0"/>
+          <w:szCs w:val="21"/>
+        </w:rPr>
+        <w:t>)</w:t>
+      </w:r>
+    </w:p>
+    <w:p>
+      <w:pPr>
+        <w:widowControl/>
+        <w:shd w:val="clear" w:color="auto" w:fill="1E1E1E"/>
+        <w:spacing w:line="285" w:lineRule="atLeast"/>
+        <w:jc w:val="left"/>
+        <w:rPr>
+          <w:rFonts w:ascii="Consolas" w:eastAsia="宋体" w:hAnsi="Consolas" w:cs="宋体"/>
+          <w:color w:val="D4D4D4"/>
+          <w:kern w:val="0"/>
+          <w:szCs w:val="21"/>
+        </w:rPr>
+      </w:pPr>
+      <w:r>
+        <w:rPr>
+          <w:rFonts w:ascii="Consolas" w:eastAsia="宋体" w:hAnsi="Consolas" w:cs="宋体"/>
+          <w:color w:val="D4D4D4"/>
+          <w:kern w:val="0"/>
+          <w:szCs w:val="21"/>
+        </w:rPr>
+        <w:t>{</w:t>
+      </w:r>
+    </w:p>
+    <w:p>
+      <w:pPr>
+        <w:widowControl/>
+        <w:shd w:val="clear" w:color="auto" w:fill="1E1E1E"/>
+        <w:spacing w:line="285" w:lineRule="atLeast"/>
+        <w:jc w:val="left"/>
+        <w:rPr>
+          <w:rFonts w:ascii="Consolas" w:eastAsia="宋体" w:hAnsi="Consolas" w:cs="宋体"/>
+          <w:color w:val="D4D4D4"/>
+          <w:kern w:val="0"/>
+          <w:szCs w:val="21"/>
+        </w:rPr>
+      </w:pPr>
+      <w:r>
+        <w:rPr>
+          <w:rFonts w:ascii="Consolas" w:eastAsia="宋体" w:hAnsi="Consolas" w:cs="宋体"/>
+          <w:color w:val="D4D4D4"/>
+          <w:kern w:val="0"/>
+          <w:szCs w:val="21"/>
+        </w:rPr>
+        <w:t xml:space="preserve">    // add data protection services</w:t>
+      </w:r>
+    </w:p>
+    <w:p>
+      <w:pPr>
+        <w:widowControl/>
+        <w:shd w:val="clear" w:color="auto" w:fill="1E1E1E"/>
+        <w:spacing w:line="285" w:lineRule="atLeast"/>
+        <w:jc w:val="left"/>
+        <w:rPr>
+          <w:rFonts w:ascii="Consolas" w:eastAsia="宋体" w:hAnsi="Consolas" w:cs="宋体"/>
+          <w:color w:val="D4D4D4"/>
+          <w:kern w:val="0"/>
+          <w:szCs w:val="21"/>
+        </w:rPr>
+      </w:pPr>
+      <w:r>
+        <w:rPr>
+          <w:rFonts w:ascii="Consolas" w:eastAsia="宋体" w:hAnsi="Consolas" w:cs="宋体"/>
+          <w:color w:val="D4D4D4"/>
+          <w:kern w:val="0"/>
+          <w:szCs w:val="21"/>
+        </w:rPr>
+        <w:t xml:space="preserve">    </w:t>
+      </w:r>
+      <w:proofErr w:type="spellStart"/>
+      <w:proofErr w:type="gramStart"/>
+      <w:r>
+        <w:rPr>
+          <w:rFonts w:ascii="Consolas" w:eastAsia="宋体" w:hAnsi="Consolas" w:cs="宋体"/>
+          <w:color w:val="D4D4D4"/>
+          <w:kern w:val="0"/>
+          <w:szCs w:val="21"/>
+        </w:rPr>
+        <w:t>var</w:t>
+      </w:r>
+      <w:proofErr w:type="spellEnd"/>
+      <w:proofErr w:type="gramEnd"/>
+      <w:r>
+        <w:rPr>
+          <w:rFonts w:ascii="Consolas" w:eastAsia="宋体" w:hAnsi="Consolas" w:cs="宋体"/>
+          <w:color w:val="D4D4D4"/>
+          <w:kern w:val="0"/>
+          <w:szCs w:val="21"/>
+        </w:rPr>
+        <w:t xml:space="preserve"> </w:t>
+      </w:r>
+      <w:proofErr w:type="spellStart"/>
+      <w:r>
+        <w:rPr>
+          <w:rFonts w:ascii="Consolas" w:eastAsia="宋体" w:hAnsi="Consolas" w:cs="宋体"/>
+          <w:color w:val="D4D4D4"/>
+          <w:kern w:val="0"/>
+          <w:szCs w:val="21"/>
+        </w:rPr>
+        <w:t>serviceCollection</w:t>
+      </w:r>
+      <w:proofErr w:type="spellEnd"/>
+      <w:r>
+        <w:rPr>
+          <w:rFonts w:ascii="Consolas" w:eastAsia="宋体" w:hAnsi="Consolas" w:cs="宋体"/>
+          <w:color w:val="D4D4D4"/>
+          <w:kern w:val="0"/>
+          <w:szCs w:val="21"/>
+        </w:rPr>
+        <w:t xml:space="preserve"> = new </w:t>
+      </w:r>
+      <w:proofErr w:type="spellStart"/>
+      <w:r>
+        <w:rPr>
+          <w:rFonts w:ascii="Consolas" w:eastAsia="宋体" w:hAnsi="Consolas" w:cs="宋体"/>
+          <w:color w:val="D4D4D4"/>
+          <w:kern w:val="0"/>
+          <w:szCs w:val="21"/>
+        </w:rPr>
+        <w:t>ServiceCollection</w:t>
+      </w:r>
+      <w:proofErr w:type="spellEnd"/>
+      <w:r>
+        <w:rPr>
+          <w:rFonts w:ascii="Consolas" w:eastAsia="宋体" w:hAnsi="Consolas" w:cs="宋体"/>
+          <w:color w:val="D4D4D4"/>
+          <w:kern w:val="0"/>
+          <w:szCs w:val="21"/>
+        </w:rPr>
+        <w:t>();</w:t>
+      </w:r>
+    </w:p>
+    <w:p>
+      <w:pPr>
+        <w:widowControl/>
+        <w:shd w:val="clear" w:color="auto" w:fill="1E1E1E"/>
+        <w:spacing w:line="285" w:lineRule="atLeast"/>
+        <w:jc w:val="left"/>
+        <w:rPr>
+          <w:rFonts w:ascii="Consolas" w:eastAsia="宋体" w:hAnsi="Consolas" w:cs="宋体"/>
+          <w:color w:val="D4D4D4"/>
+          <w:kern w:val="0"/>
+          <w:szCs w:val="21"/>
+        </w:rPr>
+      </w:pPr>
+      <w:r>
+        <w:rPr>
+          <w:rFonts w:ascii="Consolas" w:eastAsia="宋体" w:hAnsi="Consolas" w:cs="宋体"/>
+          <w:color w:val="D4D4D4"/>
+          <w:kern w:val="0"/>
+          <w:szCs w:val="21"/>
+        </w:rPr>
+        <w:t xml:space="preserve">    </w:t>
+      </w:r>
+      <w:proofErr w:type="spellStart"/>
+      <w:proofErr w:type="gramStart"/>
+      <w:r>
+        <w:rPr>
+          <w:rFonts w:ascii="Consolas" w:eastAsia="宋体" w:hAnsi="Consolas" w:cs="宋体"/>
+          <w:color w:val="D4D4D4"/>
+          <w:kern w:val="0"/>
+          <w:szCs w:val="21"/>
+        </w:rPr>
+        <w:t>serviceCollection.AddDataProtection</w:t>
+      </w:r>
+      <w:proofErr w:type="spellEnd"/>
+      <w:r>
+        <w:rPr>
+          <w:rFonts w:ascii="Consolas" w:eastAsia="宋体" w:hAnsi="Consolas" w:cs="宋体"/>
+          <w:color w:val="D4D4D4"/>
+          <w:kern w:val="0"/>
+          <w:szCs w:val="21"/>
+        </w:rPr>
+        <w:t>(</w:t>
+      </w:r>
+      <w:proofErr w:type="gramEnd"/>
+      <w:r>
+        <w:rPr>
+          <w:rFonts w:ascii="Consolas" w:eastAsia="宋体" w:hAnsi="Consolas" w:cs="宋体"/>
+          <w:color w:val="D4D4D4"/>
+          <w:kern w:val="0"/>
+          <w:szCs w:val="21"/>
+        </w:rPr>
+        <w:t>);</w:t>
+      </w:r>
+    </w:p>
+    <w:p>
+      <w:pPr>
+        <w:widowControl/>
+        <w:shd w:val="clear" w:color="auto" w:fill="1E1E1E"/>
+        <w:spacing w:line="285" w:lineRule="atLeast"/>
+        <w:jc w:val="left"/>
+        <w:rPr>
+          <w:rFonts w:ascii="Consolas" w:eastAsia="宋体" w:hAnsi="Consolas" w:cs="宋体"/>
+          <w:color w:val="D4D4D4"/>
+          <w:kern w:val="0"/>
+          <w:szCs w:val="21"/>
+        </w:rPr>
+      </w:pPr>
+      <w:r>
+        <w:rPr>
+          <w:rFonts w:ascii="Consolas" w:eastAsia="宋体" w:hAnsi="Consolas" w:cs="宋体"/>
+          <w:color w:val="D4D4D4"/>
+          <w:kern w:val="0"/>
+          <w:szCs w:val="21"/>
+        </w:rPr>
+        <w:t xml:space="preserve">    </w:t>
+      </w:r>
+      <w:proofErr w:type="spellStart"/>
+      <w:proofErr w:type="gramStart"/>
+      <w:r>
+        <w:rPr>
+          <w:rFonts w:ascii="Consolas" w:eastAsia="宋体" w:hAnsi="Consolas" w:cs="宋体"/>
+          <w:color w:val="D4D4D4"/>
+          <w:kern w:val="0"/>
+          <w:szCs w:val="21"/>
+        </w:rPr>
+        <w:t>var</w:t>
+      </w:r>
+      <w:proofErr w:type="spellEnd"/>
+      <w:proofErr w:type="gramEnd"/>
+      <w:r>
+        <w:rPr>
+          <w:rFonts w:ascii="Consolas" w:eastAsia="宋体" w:hAnsi="Consolas" w:cs="宋体"/>
+          <w:color w:val="D4D4D4"/>
+          <w:kern w:val="0"/>
+          <w:szCs w:val="21"/>
+        </w:rPr>
+        <w:t xml:space="preserve"> services = </w:t>
+      </w:r>
+      <w:proofErr w:type="spellStart"/>
+      <w:r>
+        <w:rPr>
+          <w:rFonts w:ascii="Consolas" w:eastAsia="宋体" w:hAnsi="Consolas" w:cs="宋体"/>
+          <w:color w:val="D4D4D4"/>
+          <w:kern w:val="0"/>
+          <w:szCs w:val="21"/>
+        </w:rPr>
+        <w:t>serviceCollection.BuildServiceProvider</w:t>
+      </w:r>
+      <w:proofErr w:type="spellEnd"/>
+      <w:r>
+        <w:rPr>
+          <w:rFonts w:ascii="Consolas" w:eastAsia="宋体" w:hAnsi="Consolas" w:cs="宋体"/>
+          <w:color w:val="D4D4D4"/>
+          <w:kern w:val="0"/>
+          <w:szCs w:val="21"/>
+        </w:rPr>
+        <w:t>();</w:t>
+      </w:r>
+    </w:p>
+    <w:p>
+      <w:pPr>
+        <w:widowControl/>
+        <w:shd w:val="clear" w:color="auto" w:fill="1E1E1E"/>
+        <w:spacing w:line="285" w:lineRule="atLeast"/>
+        <w:jc w:val="left"/>
+        <w:rPr>
+          <w:rFonts w:ascii="Consolas" w:eastAsia="宋体" w:hAnsi="Consolas" w:cs="宋体"/>
+          <w:color w:val="D4D4D4"/>
+          <w:kern w:val="0"/>
+          <w:szCs w:val="21"/>
+        </w:rPr>
+      </w:pPr>
+    </w:p>
+    <w:p>
+      <w:pPr>
+        <w:widowControl/>
+        <w:shd w:val="clear" w:color="auto" w:fill="1E1E1E"/>
+        <w:spacing w:line="285" w:lineRule="atLeast"/>
+        <w:jc w:val="left"/>
+        <w:rPr>
+          <w:rFonts w:ascii="Consolas" w:eastAsia="宋体" w:hAnsi="Consolas" w:cs="宋体"/>
+          <w:color w:val="D4D4D4"/>
+          <w:kern w:val="0"/>
+          <w:szCs w:val="21"/>
+        </w:rPr>
+      </w:pPr>
+      <w:r>
+        <w:rPr>
+          <w:rFonts w:ascii="Consolas" w:eastAsia="宋体" w:hAnsi="Consolas" w:cs="宋体"/>
+          <w:color w:val="D4D4D4"/>
+          <w:kern w:val="0"/>
+          <w:szCs w:val="21"/>
+        </w:rPr>
+        <w:t xml:space="preserve">    // create an instance of </w:t>
+      </w:r>
+      <w:proofErr w:type="spellStart"/>
+      <w:r>
+        <w:rPr>
+          <w:rFonts w:ascii="Consolas" w:eastAsia="宋体" w:hAnsi="Consolas" w:cs="宋体"/>
+          <w:color w:val="D4D4D4"/>
+          <w:kern w:val="0"/>
+          <w:szCs w:val="21"/>
+        </w:rPr>
+        <w:t>MyClass</w:t>
+      </w:r>
+      <w:proofErr w:type="spellEnd"/>
+      <w:r>
+        <w:rPr>
+          <w:rFonts w:ascii="Consolas" w:eastAsia="宋体" w:hAnsi="Consolas" w:cs="宋体"/>
+          <w:color w:val="D4D4D4"/>
+          <w:kern w:val="0"/>
+          <w:szCs w:val="21"/>
+        </w:rPr>
+        <w:t xml:space="preserve"> using the service provider</w:t>
+      </w:r>
+    </w:p>
+    <w:p>
+      <w:pPr>
+        <w:widowControl/>
+        <w:shd w:val="clear" w:color="auto" w:fill="1E1E1E"/>
+        <w:spacing w:line="285" w:lineRule="atLeast"/>
+        <w:jc w:val="left"/>
+        <w:rPr>
+          <w:rFonts w:ascii="Consolas" w:eastAsia="宋体" w:hAnsi="Consolas" w:cs="宋体"/>
+          <w:color w:val="D4D4D4"/>
+          <w:kern w:val="0"/>
+          <w:szCs w:val="21"/>
+        </w:rPr>
+      </w:pPr>
+      <w:r>
+        <w:rPr>
+          <w:rFonts w:ascii="Consolas" w:eastAsia="宋体" w:hAnsi="Consolas" w:cs="宋体"/>
+          <w:color w:val="D4D4D4"/>
+          <w:kern w:val="0"/>
+          <w:szCs w:val="21"/>
+        </w:rPr>
+        <w:t xml:space="preserve">    </w:t>
+      </w:r>
+      <w:proofErr w:type="spellStart"/>
+      <w:proofErr w:type="gramStart"/>
+      <w:r>
+        <w:rPr>
+          <w:rFonts w:ascii="Consolas" w:eastAsia="宋体" w:hAnsi="Consolas" w:cs="宋体"/>
+          <w:color w:val="D4D4D4"/>
+          <w:kern w:val="0"/>
+          <w:szCs w:val="21"/>
+        </w:rPr>
+        <w:t>var</w:t>
+      </w:r>
+      <w:proofErr w:type="spellEnd"/>
+      <w:proofErr w:type="gramEnd"/>
+      <w:r>
+        <w:rPr>
+          <w:rFonts w:ascii="Consolas" w:eastAsia="宋体" w:hAnsi="Consolas" w:cs="宋体"/>
+          <w:color w:val="D4D4D4"/>
+          <w:kern w:val="0"/>
+          <w:szCs w:val="21"/>
+        </w:rPr>
+        <w:t xml:space="preserve"> instance = </w:t>
+      </w:r>
+      <w:proofErr w:type="spellStart"/>
+      <w:r>
+        <w:rPr>
+          <w:rFonts w:ascii="Consolas" w:eastAsia="宋体" w:hAnsi="Consolas" w:cs="宋体"/>
+          <w:color w:val="D4D4D4"/>
+          <w:kern w:val="0"/>
+          <w:szCs w:val="21"/>
+        </w:rPr>
+        <w:t>ActivatorUtilities.CreateInstance</w:t>
+      </w:r>
+      <w:proofErr w:type="spellEnd"/>
+      <w:r>
+        <w:rPr>
+          <w:rFonts w:ascii="Consolas" w:eastAsia="宋体" w:hAnsi="Consolas" w:cs="宋体"/>
+          <w:color w:val="D4D4D4"/>
+          <w:kern w:val="0"/>
+          <w:szCs w:val="21"/>
+        </w:rPr>
+        <w:t>&lt;</w:t>
+      </w:r>
+      <w:proofErr w:type="spellStart"/>
+      <w:r>
+        <w:rPr>
+          <w:rFonts w:ascii="Consolas" w:eastAsia="宋体" w:hAnsi="Consolas" w:cs="宋体"/>
+          <w:color w:val="D4D4D4"/>
+          <w:kern w:val="0"/>
+          <w:szCs w:val="21"/>
+        </w:rPr>
+        <w:t>MyClass</w:t>
+      </w:r>
+      <w:proofErr w:type="spellEnd"/>
+      <w:r>
+        <w:rPr>
+          <w:rFonts w:ascii="Consolas" w:eastAsia="宋体" w:hAnsi="Consolas" w:cs="宋体"/>
+          <w:color w:val="D4D4D4"/>
+          <w:kern w:val="0"/>
+          <w:szCs w:val="21"/>
+        </w:rPr>
+        <w:t>&gt;(services);</w:t>
+      </w:r>
+    </w:p>
+    <w:p>
+      <w:pPr>
+        <w:widowControl/>
+        <w:shd w:val="clear" w:color="auto" w:fill="1E1E1E"/>
+        <w:spacing w:line="285" w:lineRule="atLeast"/>
+        <w:jc w:val="left"/>
+        <w:rPr>
+          <w:rFonts w:ascii="Consolas" w:eastAsia="宋体" w:hAnsi="Consolas" w:cs="宋体"/>
+          <w:color w:val="D4D4D4"/>
+          <w:kern w:val="0"/>
+          <w:szCs w:val="21"/>
+        </w:rPr>
+      </w:pPr>
+      <w:r>
+        <w:rPr>
+          <w:rFonts w:ascii="Consolas" w:eastAsia="宋体" w:hAnsi="Consolas" w:cs="宋体"/>
+          <w:color w:val="D4D4D4"/>
+          <w:kern w:val="0"/>
+          <w:szCs w:val="21"/>
+        </w:rPr>
+        <w:t xml:space="preserve">    </w:t>
+      </w:r>
+      <w:proofErr w:type="spellStart"/>
+      <w:proofErr w:type="gramStart"/>
+      <w:r>
+        <w:rPr>
+          <w:rFonts w:ascii="Consolas" w:eastAsia="宋体" w:hAnsi="Consolas" w:cs="宋体"/>
+          <w:color w:val="D4D4D4"/>
+          <w:kern w:val="0"/>
+          <w:szCs w:val="21"/>
+        </w:rPr>
+        <w:t>instance.RunSample</w:t>
+      </w:r>
+      <w:proofErr w:type="spellEnd"/>
+      <w:r>
+        <w:rPr>
+          <w:rFonts w:ascii="Consolas" w:eastAsia="宋体" w:hAnsi="Consolas" w:cs="宋体"/>
+          <w:color w:val="D4D4D4"/>
+          <w:kern w:val="0"/>
+          <w:szCs w:val="21"/>
+        </w:rPr>
+        <w:t>(</w:t>
+      </w:r>
+      <w:proofErr w:type="gramEnd"/>
+      <w:r>
+        <w:rPr>
+          <w:rFonts w:ascii="Consolas" w:eastAsia="宋体" w:hAnsi="Consolas" w:cs="宋体"/>
+          <w:color w:val="D4D4D4"/>
+          <w:kern w:val="0"/>
+          <w:szCs w:val="21"/>
+        </w:rPr>
+        <w:t>);</w:t>
+      </w:r>
+    </w:p>
+    <w:p>
+      <w:pPr>
+        <w:widowControl/>
+        <w:shd w:val="clear" w:color="auto" w:fill="1E1E1E"/>
+        <w:spacing w:line="285" w:lineRule="atLeast"/>
+        <w:jc w:val="left"/>
+        <w:rPr>
+          <w:rFonts w:ascii="Consolas" w:eastAsia="宋体" w:hAnsi="Consolas" w:cs="宋体"/>
+          <w:color w:val="D4D4D4"/>
+          <w:kern w:val="0"/>
+          <w:szCs w:val="21"/>
+        </w:rPr>
+      </w:pPr>
+      <w:r>
+        <w:rPr>
+          <w:rFonts w:ascii="Consolas" w:eastAsia="宋体" w:hAnsi="Consolas" w:cs="宋体"/>
+          <w:color w:val="D4D4D4"/>
+          <w:kern w:val="0"/>
+          <w:szCs w:val="21"/>
+        </w:rPr>
+        <w:t>}</w:t>
+      </w:r>
+    </w:p>
+    <w:p>
+      <w:pPr>
+        <w:widowControl/>
+        <w:shd w:val="clear" w:color="auto" w:fill="1E1E1E"/>
+        <w:spacing w:line="285" w:lineRule="atLeast"/>
+        <w:jc w:val="left"/>
+        <w:rPr>
+          <w:rFonts w:ascii="Consolas" w:eastAsia="宋体" w:hAnsi="Consolas" w:cs="宋体"/>
+          <w:color w:val="D4D4D4"/>
+          <w:kern w:val="0"/>
+          <w:szCs w:val="21"/>
+        </w:rPr>
+      </w:pPr>
+      <w:proofErr w:type="gramStart"/>
+      <w:r>
+        <w:rPr>
+          <w:rFonts w:ascii="Consolas" w:eastAsia="宋体" w:hAnsi="Consolas" w:cs="宋体"/>
+          <w:color w:val="D4D4D4"/>
+          <w:kern w:val="0"/>
+          <w:szCs w:val="21"/>
+        </w:rPr>
+        <w:t>public</w:t>
+      </w:r>
+      <w:proofErr w:type="gramEnd"/>
+      <w:r>
+        <w:rPr>
+          <w:rFonts w:ascii="Consolas" w:eastAsia="宋体" w:hAnsi="Consolas" w:cs="宋体"/>
+          <w:color w:val="D4D4D4"/>
+          <w:kern w:val="0"/>
+          <w:szCs w:val="21"/>
+        </w:rPr>
+        <w:t xml:space="preserve"> class </w:t>
+      </w:r>
+      <w:proofErr w:type="spellStart"/>
+      <w:r>
+        <w:rPr>
+          <w:rFonts w:ascii="Consolas" w:eastAsia="宋体" w:hAnsi="Consolas" w:cs="宋体"/>
+          <w:color w:val="D4D4D4"/>
+          <w:kern w:val="0"/>
+          <w:szCs w:val="21"/>
+        </w:rPr>
+        <w:t>MyClass</w:t>
+      </w:r>
+      <w:proofErr w:type="spellEnd"/>
+    </w:p>
+    <w:p>
+      <w:pPr>
+        <w:widowControl/>
+        <w:shd w:val="clear" w:color="auto" w:fill="1E1E1E"/>
+        <w:spacing w:line="285" w:lineRule="atLeast"/>
+        <w:jc w:val="left"/>
+        <w:rPr>
+          <w:rFonts w:ascii="Consolas" w:eastAsia="宋体" w:hAnsi="Consolas" w:cs="宋体"/>
+          <w:color w:val="D4D4D4"/>
+          <w:kern w:val="0"/>
+          <w:szCs w:val="21"/>
+        </w:rPr>
+      </w:pPr>
+      <w:r>
+        <w:rPr>
+          <w:rFonts w:ascii="Consolas" w:eastAsia="宋体" w:hAnsi="Consolas" w:cs="宋体"/>
+          <w:color w:val="D4D4D4"/>
+          <w:kern w:val="0"/>
+          <w:szCs w:val="21"/>
+        </w:rPr>
+        <w:t>{</w:t>
+      </w:r>
+    </w:p>
+    <w:p>
+      <w:pPr>
+        <w:widowControl/>
+        <w:shd w:val="clear" w:color="auto" w:fill="1E1E1E"/>
+        <w:spacing w:line="285" w:lineRule="atLeast"/>
+        <w:ind w:firstLine="420"/>
+        <w:jc w:val="left"/>
+        <w:rPr>
+          <w:rFonts w:ascii="Consolas" w:eastAsia="宋体" w:hAnsi="Consolas" w:cs="宋体"/>
+          <w:color w:val="D4D4D4"/>
+          <w:kern w:val="0"/>
+          <w:szCs w:val="21"/>
+        </w:rPr>
+      </w:pPr>
+      <w:proofErr w:type="gramStart"/>
+      <w:r>
+        <w:rPr>
+          <w:rFonts w:ascii="Consolas" w:eastAsia="宋体" w:hAnsi="Consolas" w:cs="宋体"/>
+          <w:color w:val="D4D4D4"/>
+          <w:kern w:val="0"/>
+          <w:szCs w:val="21"/>
+        </w:rPr>
+        <w:t>public</w:t>
+      </w:r>
+      <w:proofErr w:type="gramEnd"/>
+      <w:r>
+        <w:rPr>
+          <w:rFonts w:ascii="Consolas" w:eastAsia="宋体" w:hAnsi="Consolas" w:cs="宋体"/>
+          <w:color w:val="D4D4D4"/>
+          <w:kern w:val="0"/>
+          <w:szCs w:val="21"/>
+        </w:rPr>
+        <w:t xml:space="preserve"> void </w:t>
+      </w:r>
+      <w:proofErr w:type="spellStart"/>
+      <w:r>
+        <w:rPr>
+          <w:rFonts w:ascii="Consolas" w:eastAsia="宋体" w:hAnsi="Consolas" w:cs="宋体"/>
+          <w:color w:val="D4D4D4"/>
+          <w:kern w:val="0"/>
+          <w:szCs w:val="21"/>
+        </w:rPr>
+        <w:t>RunSample</w:t>
+      </w:r>
+      <w:proofErr w:type="spellEnd"/>
+      <w:r>
+        <w:rPr>
+          <w:rFonts w:ascii="Consolas" w:eastAsia="宋体" w:hAnsi="Consolas" w:cs="宋体"/>
+          <w:color w:val="D4D4D4"/>
+          <w:kern w:val="0"/>
+          <w:szCs w:val="21"/>
+        </w:rPr>
+        <w:t>()</w:t>
+      </w:r>
+    </w:p>
+    <w:p>
+      <w:pPr>
+        <w:widowControl/>
+        <w:shd w:val="clear" w:color="auto" w:fill="1E1E1E"/>
+        <w:spacing w:line="285" w:lineRule="atLeast"/>
+        <w:ind w:firstLine="420"/>
+        <w:jc w:val="left"/>
+        <w:rPr>
+          <w:rFonts w:ascii="Consolas" w:eastAsia="宋体" w:hAnsi="Consolas" w:cs="宋体"/>
+          <w:color w:val="D4D4D4"/>
+          <w:kern w:val="0"/>
+          <w:szCs w:val="21"/>
+        </w:rPr>
+      </w:pPr>
+      <w:r>
+        <w:rPr>
+          <w:rFonts w:ascii="Consolas" w:eastAsia="宋体" w:hAnsi="Consolas" w:cs="宋体"/>
+          <w:color w:val="D4D4D4"/>
+          <w:kern w:val="0"/>
+          <w:szCs w:val="21"/>
+        </w:rPr>
+        <w:t>{</w:t>
+      </w:r>
+    </w:p>
+    <w:p>
+      <w:pPr>
+        <w:widowControl/>
+        <w:shd w:val="clear" w:color="auto" w:fill="1E1E1E"/>
+        <w:spacing w:line="285" w:lineRule="atLeast"/>
+        <w:jc w:val="left"/>
+        <w:rPr>
+          <w:rFonts w:ascii="Consolas" w:eastAsia="宋体" w:hAnsi="Consolas" w:cs="宋体"/>
+          <w:color w:val="D4D4D4"/>
+          <w:kern w:val="0"/>
+          <w:szCs w:val="21"/>
+        </w:rPr>
+      </w:pPr>
+      <w:r>
+        <w:rPr>
+          <w:rFonts w:ascii="Consolas" w:eastAsia="宋体" w:hAnsi="Consolas" w:cs="宋体"/>
+          <w:color w:val="D4D4D4"/>
+          <w:kern w:val="0"/>
+          <w:szCs w:val="21"/>
+        </w:rPr>
+        <w:t xml:space="preserve">        </w:t>
+      </w:r>
+    </w:p>
+    <w:p>
+      <w:pPr>
+        <w:widowControl/>
+        <w:shd w:val="clear" w:color="auto" w:fill="1E1E1E"/>
+        <w:spacing w:line="285" w:lineRule="atLeast"/>
+        <w:jc w:val="left"/>
+        <w:rPr>
+          <w:rFonts w:ascii="Consolas" w:eastAsia="宋体" w:hAnsi="Consolas" w:cs="宋体"/>
+          <w:color w:val="D4D4D4"/>
+          <w:kern w:val="0"/>
+          <w:szCs w:val="21"/>
+        </w:rPr>
+      </w:pPr>
+      <w:r>
+        <w:rPr>
+          <w:rFonts w:ascii="Consolas" w:eastAsia="宋体" w:hAnsi="Consolas" w:cs="宋体"/>
+          <w:color w:val="D4D4D4"/>
+          <w:kern w:val="0"/>
+          <w:szCs w:val="21"/>
+        </w:rPr>
+        <w:t xml:space="preserve">    }</w:t>
+      </w:r>
+    </w:p>
+    <w:p>
+      <w:pPr>
+        <w:widowControl/>
+        <w:shd w:val="clear" w:color="auto" w:fill="1E1E1E"/>
+        <w:spacing w:line="285" w:lineRule="atLeast"/>
+        <w:jc w:val="left"/>
+        <w:rPr>
+          <w:rFonts w:ascii="Consolas" w:eastAsia="宋体" w:hAnsi="Consolas" w:cs="宋体"/>
+          <w:color w:val="D4D4D4"/>
+          <w:kern w:val="0"/>
+          <w:szCs w:val="21"/>
+        </w:rPr>
+      </w:pPr>
+      <w:r>
+        <w:rPr>
+          <w:rFonts w:ascii="Consolas" w:eastAsia="宋体" w:hAnsi="Consolas" w:cs="宋体"/>
+          <w:color w:val="D4D4D4"/>
+          <w:kern w:val="0"/>
+          <w:szCs w:val="21"/>
+        </w:rPr>
+        <w:t>}</w:t>
+      </w:r>
+    </w:p>
+    <w:p>
+      <w:pPr>
+        <w:widowControl/>
+        <w:shd w:val="clear" w:color="auto" w:fill="1E1E1E"/>
+        <w:spacing w:line="285" w:lineRule="atLeast"/>
+        <w:jc w:val="left"/>
+        <w:rPr>
+          <w:rFonts w:ascii="Consolas" w:eastAsia="宋体" w:hAnsi="Consolas" w:cs="宋体"/>
+          <w:color w:val="D4D4D4"/>
+          <w:kern w:val="0"/>
+          <w:szCs w:val="21"/>
+        </w:rPr>
+      </w:pPr>
+    </w:p>
+    <w:p>
+      <w:pPr>
+        <w:rPr>
+          <w:szCs w:val="21"/>
+        </w:rPr>
+      </w:pPr>
+    </w:p>
+    <w:p>
+      <w:pPr>
+        <w:rPr>
+          <w:szCs w:val="21"/>
+        </w:rPr>
+      </w:pPr>
+    </w:p>
+    <w:p>
+      <w:pPr>
+        <w:rPr>
+          <w:szCs w:val="21"/>
+        </w:rPr>
+      </w:pPr>
+    </w:p>
+    <w:p>
+      <w:pPr>
+        <w:rPr>
+          <w:szCs w:val="21"/>
+        </w:rPr>
+      </w:pPr>
+    </w:p>
+    <w:p>
+      <w:pPr>
+        <w:rPr>
+          <w:szCs w:val="21"/>
+        </w:rPr>
+      </w:pPr>
+    </w:p>
+    <w:p>
+      <w:pPr>
+        <w:rPr>
+          <w:szCs w:val="21"/>
+        </w:rPr>
+      </w:pPr>
+    </w:p>
+    <w:p>
+      <w:pPr>
+        <w:rPr>
+          <w:szCs w:val="21"/>
+        </w:rPr>
+      </w:pPr>
+    </w:p>
+    <w:p>
+      <w:pPr>
+        <w:rPr>
+          <w:szCs w:val="21"/>
+        </w:rPr>
+      </w:pPr>
+    </w:p>
+    <w:p>
+      <w:pPr>
+        <w:rPr>
+          <w:szCs w:val="21"/>
+        </w:rPr>
+      </w:pPr>
+    </w:p>
+    <w:p>
+      <w:pPr>
+        <w:rPr>
+          <w:szCs w:val="21"/>
+        </w:rPr>
+      </w:pPr>
+    </w:p>
+    <w:p>
+      <w:pPr>
+        <w:rPr>
+          <w:szCs w:val="21"/>
+        </w:rPr>
+      </w:pPr>
+    </w:p>
+    <w:p>
+      <w:pPr>
+        <w:rPr>
+          <w:szCs w:val="21"/>
+        </w:rPr>
+      </w:pPr>
+    </w:p>
+    <w:p>
+      <w:pPr>
+        <w:rPr>
+          <w:szCs w:val="21"/>
+        </w:rPr>
+      </w:pPr>
     </w:p>
     <w:p>
       <w:pPr>
@@ -384,6 +2255,44 @@
     </w:sectPr>
   </w:body>
 </w:document>
+</file>
+
+<file path=word/endnotes.xml><?xml version="1.0" encoding="utf-8"?>
+<w:endnotes xmlns:wpc="http://schemas.microsoft.com/office/word/2010/wordprocessingCanvas" xmlns:mc="http://schemas.openxmlformats.org/markup-compatibility/2006" xmlns:o="urn:schemas-microsoft-com:office:office" xmlns:r="http://schemas.openxmlformats.org/officeDocument/2006/relationships" xmlns:m="http://schemas.openxmlformats.org/officeDocument/2006/math" xmlns:v="urn:schemas-microsoft-com:vml" xmlns:wp14="http://schemas.microsoft.com/office/word/2010/wordprocessingDrawing" xmlns:wp="http://schemas.openxmlformats.org/drawingml/2006/wordprocessingDrawing" xmlns:w10="urn:schemas-microsoft-com:office:word" xmlns:w="http://schemas.openxmlformats.org/wordprocessingml/2006/main" xmlns:w14="http://schemas.microsoft.com/office/word/2010/wordml" xmlns:wpg="http://schemas.microsoft.com/office/word/2010/wordprocessingGroup" xmlns:wpi="http://schemas.microsoft.com/office/word/2010/wordprocessingInk" xmlns:wne="http://schemas.microsoft.com/office/word/2006/wordml" xmlns:wps="http://schemas.microsoft.com/office/word/2010/wordprocessingShape" mc:Ignorable="w14 wp14">
+  <w:endnote w:type="separator" w:id="-1">
+    <w:p>
+      <w:r>
+        <w:separator/>
+      </w:r>
+    </w:p>
+  </w:endnote>
+  <w:endnote w:type="continuationSeparator" w:id="0">
+    <w:p>
+      <w:r>
+        <w:continuationSeparator/>
+      </w:r>
+    </w:p>
+  </w:endnote>
+</w:endnotes>
+</file>
+
+<file path=word/footnotes.xml><?xml version="1.0" encoding="utf-8"?>
+<w:footnotes xmlns:wpc="http://schemas.microsoft.com/office/word/2010/wordprocessingCanvas" xmlns:mc="http://schemas.openxmlformats.org/markup-compatibility/2006" xmlns:o="urn:schemas-microsoft-com:office:office" xmlns:r="http://schemas.openxmlformats.org/officeDocument/2006/relationships" xmlns:m="http://schemas.openxmlformats.org/officeDocument/2006/math" xmlns:v="urn:schemas-microsoft-com:vml" xmlns:wp14="http://schemas.microsoft.com/office/word/2010/wordprocessingDrawing" xmlns:wp="http://schemas.openxmlformats.org/drawingml/2006/wordprocessingDrawing" xmlns:w10="urn:schemas-microsoft-com:office:word" xmlns:w="http://schemas.openxmlformats.org/wordprocessingml/2006/main" xmlns:w14="http://schemas.microsoft.com/office/word/2010/wordml" xmlns:wpg="http://schemas.microsoft.com/office/word/2010/wordprocessingGroup" xmlns:wpi="http://schemas.microsoft.com/office/word/2010/wordprocessingInk" xmlns:wne="http://schemas.microsoft.com/office/word/2006/wordml" xmlns:wps="http://schemas.microsoft.com/office/word/2010/wordprocessingShape" mc:Ignorable="w14 wp14">
+  <w:footnote w:type="separator" w:id="-1">
+    <w:p>
+      <w:r>
+        <w:separator/>
+      </w:r>
+    </w:p>
+  </w:footnote>
+  <w:footnote w:type="continuationSeparator" w:id="0">
+    <w:p>
+      <w:r>
+        <w:continuationSeparator/>
+      </w:r>
+    </w:p>
+  </w:footnote>
+</w:footnotes>
 </file>
 
 <file path=word/styles.xml><?xml version="1.0" encoding="utf-8"?>
@@ -595,6 +2504,71 @@
     <w:rPr>
       <w:color w:val="800080" w:themeColor="followedHyperlink"/>
       <w:u w:val="single"/>
+    </w:rPr>
+  </w:style>
+  <w:style w:type="paragraph" w:styleId="a5">
+    <w:name w:val="header"/>
+    <w:basedOn w:val="a"/>
+    <w:link w:val="Char"/>
+    <w:uiPriority w:val="99"/>
+    <w:unhideWhenUsed/>
+    <w:rsid w:val="009E420F"/>
+    <w:pPr>
+      <w:pBdr>
+        <w:bottom w:val="single" w:sz="6" w:space="1" w:color="auto"/>
+      </w:pBdr>
+      <w:tabs>
+        <w:tab w:val="center" w:pos="4153"/>
+        <w:tab w:val="right" w:pos="8306"/>
+      </w:tabs>
+      <w:snapToGrid w:val="0"/>
+      <w:jc w:val="center"/>
+    </w:pPr>
+    <w:rPr>
+      <w:sz w:val="18"/>
+      <w:szCs w:val="18"/>
+    </w:rPr>
+  </w:style>
+  <w:style w:type="character" w:customStyle="1" w:styleId="Char">
+    <w:name w:val="页眉 Char"/>
+    <w:basedOn w:val="a0"/>
+    <w:link w:val="a5"/>
+    <w:uiPriority w:val="99"/>
+    <w:rsid w:val="009E420F"/>
+    <w:rPr>
+      <w:sz w:val="18"/>
+      <w:szCs w:val="18"/>
+    </w:rPr>
+  </w:style>
+  <w:style w:type="paragraph" w:styleId="a6">
+    <w:name w:val="footer"/>
+    <w:basedOn w:val="a"/>
+    <w:link w:val="Char0"/>
+    <w:uiPriority w:val="99"/>
+    <w:unhideWhenUsed/>
+    <w:rsid w:val="009E420F"/>
+    <w:pPr>
+      <w:tabs>
+        <w:tab w:val="center" w:pos="4153"/>
+        <w:tab w:val="right" w:pos="8306"/>
+      </w:tabs>
+      <w:snapToGrid w:val="0"/>
+      <w:jc w:val="left"/>
+    </w:pPr>
+    <w:rPr>
+      <w:sz w:val="18"/>
+      <w:szCs w:val="18"/>
+    </w:rPr>
+  </w:style>
+  <w:style w:type="character" w:customStyle="1" w:styleId="Char0">
+    <w:name w:val="页脚 Char"/>
+    <w:basedOn w:val="a0"/>
+    <w:link w:val="a6"/>
+    <w:uiPriority w:val="99"/>
+    <w:rsid w:val="009E420F"/>
+    <w:rPr>
+      <w:sz w:val="18"/>
+      <w:szCs w:val="18"/>
     </w:rPr>
   </w:style>
 </w:styles>
@@ -809,6 +2783,71 @@
     <w:rPr>
       <w:color w:val="800080" w:themeColor="followedHyperlink"/>
       <w:u w:val="single"/>
+    </w:rPr>
+  </w:style>
+  <w:style w:type="paragraph" w:styleId="a5">
+    <w:name w:val="header"/>
+    <w:basedOn w:val="a"/>
+    <w:link w:val="Char"/>
+    <w:uiPriority w:val="99"/>
+    <w:unhideWhenUsed/>
+    <w:rsid w:val="009E420F"/>
+    <w:pPr>
+      <w:pBdr>
+        <w:bottom w:val="single" w:sz="6" w:space="1" w:color="auto"/>
+      </w:pBdr>
+      <w:tabs>
+        <w:tab w:val="center" w:pos="4153"/>
+        <w:tab w:val="right" w:pos="8306"/>
+      </w:tabs>
+      <w:snapToGrid w:val="0"/>
+      <w:jc w:val="center"/>
+    </w:pPr>
+    <w:rPr>
+      <w:sz w:val="18"/>
+      <w:szCs w:val="18"/>
+    </w:rPr>
+  </w:style>
+  <w:style w:type="character" w:customStyle="1" w:styleId="Char">
+    <w:name w:val="页眉 Char"/>
+    <w:basedOn w:val="a0"/>
+    <w:link w:val="a5"/>
+    <w:uiPriority w:val="99"/>
+    <w:rsid w:val="009E420F"/>
+    <w:rPr>
+      <w:sz w:val="18"/>
+      <w:szCs w:val="18"/>
+    </w:rPr>
+  </w:style>
+  <w:style w:type="paragraph" w:styleId="a6">
+    <w:name w:val="footer"/>
+    <w:basedOn w:val="a"/>
+    <w:link w:val="Char0"/>
+    <w:uiPriority w:val="99"/>
+    <w:unhideWhenUsed/>
+    <w:rsid w:val="009E420F"/>
+    <w:pPr>
+      <w:tabs>
+        <w:tab w:val="center" w:pos="4153"/>
+        <w:tab w:val="right" w:pos="8306"/>
+      </w:tabs>
+      <w:snapToGrid w:val="0"/>
+      <w:jc w:val="left"/>
+    </w:pPr>
+    <w:rPr>
+      <w:sz w:val="18"/>
+      <w:szCs w:val="18"/>
+    </w:rPr>
+  </w:style>
+  <w:style w:type="character" w:customStyle="1" w:styleId="Char0">
+    <w:name w:val="页脚 Char"/>
+    <w:basedOn w:val="a0"/>
+    <w:link w:val="a6"/>
+    <w:uiPriority w:val="99"/>
+    <w:rsid w:val="009E420F"/>
+    <w:rPr>
+      <w:sz w:val="18"/>
+      <w:szCs w:val="18"/>
     </w:rPr>
   </w:style>
 </w:styles>

--- a/docs/DotNetCore.docx
+++ b/docs/DotNetCore.docx
@@ -704,15 +704,13 @@
     <w:p>
       <w:pPr>
         <w:rPr>
-          <w:rFonts w:hint="eastAsia"/>
-          <w:szCs w:val="21"/>
-        </w:rPr>
-      </w:pPr>
-    </w:p>
-    <w:p>
-      <w:pPr>
-        <w:rPr>
-          <w:rFonts w:hint="eastAsia"/>
+          <w:szCs w:val="21"/>
+        </w:rPr>
+      </w:pPr>
+    </w:p>
+    <w:p>
+      <w:pPr>
+        <w:rPr>
           <w:sz w:val="28"/>
           <w:szCs w:val="28"/>
         </w:rPr>
@@ -735,21 +733,21 @@
         <w:spacing w:line="285" w:lineRule="atLeast"/>
         <w:jc w:val="left"/>
         <w:rPr>
-          <w:rFonts w:ascii="Consolas" w:eastAsia="宋体" w:hAnsi="Consolas" w:cs="宋体" w:hint="eastAsia"/>
-          <w:color w:val="D4D4D4"/>
-          <w:kern w:val="0"/>
-          <w:szCs w:val="21"/>
-        </w:rPr>
-      </w:pPr>
-    </w:p>
-    <w:p>
-      <w:pPr>
-        <w:widowControl/>
-        <w:shd w:val="clear" w:color="auto" w:fill="1E1E1E"/>
-        <w:spacing w:line="285" w:lineRule="atLeast"/>
-        <w:jc w:val="left"/>
-        <w:rPr>
-          <w:rFonts w:ascii="Consolas" w:eastAsia="宋体" w:hAnsi="Consolas" w:cs="宋体" w:hint="eastAsia"/>
+          <w:rFonts w:ascii="Consolas" w:eastAsia="宋体" w:hAnsi="Consolas" w:cs="宋体"/>
+          <w:color w:val="D4D4D4"/>
+          <w:kern w:val="0"/>
+          <w:szCs w:val="21"/>
+        </w:rPr>
+      </w:pPr>
+    </w:p>
+    <w:p>
+      <w:pPr>
+        <w:widowControl/>
+        <w:shd w:val="clear" w:color="auto" w:fill="1E1E1E"/>
+        <w:spacing w:line="285" w:lineRule="atLeast"/>
+        <w:jc w:val="left"/>
+        <w:rPr>
+          <w:rFonts w:ascii="Consolas" w:eastAsia="宋体" w:hAnsi="Consolas" w:cs="宋体"/>
           <w:color w:val="D4D4D4"/>
           <w:kern w:val="0"/>
           <w:szCs w:val="21"/>
@@ -797,8 +795,6 @@
           <w:szCs w:val="21"/>
         </w:rPr>
       </w:pPr>
-      <w:bookmarkStart w:id="0" w:name="_GoBack"/>
-      <w:bookmarkEnd w:id="0"/>
     </w:p>
     <w:p>
       <w:pPr>
@@ -2152,9 +2148,892 @@
     <w:p>
       <w:pPr>
         <w:rPr>
-          <w:szCs w:val="21"/>
-        </w:rPr>
-      </w:pPr>
+          <w:rFonts w:hint="eastAsia"/>
+          <w:szCs w:val="21"/>
+        </w:rPr>
+      </w:pPr>
+    </w:p>
+    <w:p>
+      <w:pPr>
+        <w:rPr>
+          <w:rFonts w:hint="eastAsia"/>
+          <w:sz w:val="28"/>
+          <w:szCs w:val="28"/>
+        </w:rPr>
+      </w:pPr>
+      <w:r>
+        <w:rPr>
+          <w:rFonts w:hint="eastAsia"/>
+          <w:sz w:val="28"/>
+          <w:szCs w:val="28"/>
+        </w:rPr>
+        <w:t>.net core</w:t>
+      </w:r>
+      <w:r>
+        <w:rPr>
+          <w:rFonts w:hint="eastAsia"/>
+          <w:sz w:val="28"/>
+          <w:szCs w:val="28"/>
+        </w:rPr>
+        <w:t>跨域设置代码片段：</w:t>
+      </w:r>
+    </w:p>
+    <w:p>
+      <w:pPr>
+        <w:widowControl/>
+        <w:shd w:val="clear" w:color="auto" w:fill="1E1E1E"/>
+        <w:spacing w:line="285" w:lineRule="atLeast"/>
+        <w:jc w:val="left"/>
+        <w:rPr>
+          <w:rFonts w:ascii="Consolas" w:eastAsia="宋体" w:hAnsi="Consolas" w:cs="宋体"/>
+          <w:color w:val="D4D4D4"/>
+          <w:kern w:val="0"/>
+          <w:szCs w:val="21"/>
+        </w:rPr>
+      </w:pPr>
+      <w:proofErr w:type="gramStart"/>
+      <w:r>
+        <w:rPr>
+          <w:rFonts w:ascii="Consolas" w:eastAsia="宋体" w:hAnsi="Consolas" w:cs="宋体"/>
+          <w:color w:val="D4D4D4"/>
+          <w:kern w:val="0"/>
+          <w:szCs w:val="21"/>
+        </w:rPr>
+        <w:t>public</w:t>
+      </w:r>
+      <w:proofErr w:type="gramEnd"/>
+      <w:r>
+        <w:rPr>
+          <w:rFonts w:ascii="Consolas" w:eastAsia="宋体" w:hAnsi="Consolas" w:cs="宋体"/>
+          <w:color w:val="D4D4D4"/>
+          <w:kern w:val="0"/>
+          <w:szCs w:val="21"/>
+        </w:rPr>
+        <w:t xml:space="preserve"> void Configure(</w:t>
+      </w:r>
+      <w:proofErr w:type="spellStart"/>
+      <w:r>
+        <w:rPr>
+          <w:rFonts w:ascii="Consolas" w:eastAsia="宋体" w:hAnsi="Consolas" w:cs="宋体"/>
+          <w:color w:val="D4D4D4"/>
+          <w:kern w:val="0"/>
+          <w:szCs w:val="21"/>
+        </w:rPr>
+        <w:t>IApplicationBuilder</w:t>
+      </w:r>
+      <w:proofErr w:type="spellEnd"/>
+      <w:r>
+        <w:rPr>
+          <w:rFonts w:ascii="Consolas" w:eastAsia="宋体" w:hAnsi="Consolas" w:cs="宋体"/>
+          <w:color w:val="D4D4D4"/>
+          <w:kern w:val="0"/>
+          <w:szCs w:val="21"/>
+        </w:rPr>
+        <w:t xml:space="preserve"> app)</w:t>
+      </w:r>
+    </w:p>
+    <w:p>
+      <w:pPr>
+        <w:widowControl/>
+        <w:shd w:val="clear" w:color="auto" w:fill="1E1E1E"/>
+        <w:spacing w:line="285" w:lineRule="atLeast"/>
+        <w:jc w:val="left"/>
+        <w:rPr>
+          <w:rFonts w:ascii="Consolas" w:eastAsia="宋体" w:hAnsi="Consolas" w:cs="宋体"/>
+          <w:color w:val="D4D4D4"/>
+          <w:kern w:val="0"/>
+          <w:szCs w:val="21"/>
+        </w:rPr>
+      </w:pPr>
+      <w:r>
+        <w:rPr>
+          <w:rFonts w:ascii="Consolas" w:eastAsia="宋体" w:hAnsi="Consolas" w:cs="宋体"/>
+          <w:color w:val="D4D4D4"/>
+          <w:kern w:val="0"/>
+          <w:szCs w:val="21"/>
+        </w:rPr>
+        <w:t>{</w:t>
+      </w:r>
+    </w:p>
+    <w:p>
+      <w:pPr>
+        <w:widowControl/>
+        <w:shd w:val="clear" w:color="auto" w:fill="1E1E1E"/>
+        <w:spacing w:line="285" w:lineRule="atLeast"/>
+        <w:jc w:val="left"/>
+        <w:rPr>
+          <w:rFonts w:ascii="Consolas" w:eastAsia="宋体" w:hAnsi="Consolas" w:cs="宋体"/>
+          <w:color w:val="D4D4D4"/>
+          <w:kern w:val="0"/>
+          <w:szCs w:val="21"/>
+        </w:rPr>
+      </w:pPr>
+      <w:r>
+        <w:rPr>
+          <w:rFonts w:ascii="Consolas" w:eastAsia="宋体" w:hAnsi="Consolas" w:cs="宋体"/>
+          <w:color w:val="D4D4D4"/>
+          <w:kern w:val="0"/>
+          <w:szCs w:val="21"/>
+        </w:rPr>
+        <w:t xml:space="preserve">    </w:t>
+      </w:r>
+      <w:proofErr w:type="spellStart"/>
+      <w:proofErr w:type="gramStart"/>
+      <w:r>
+        <w:rPr>
+          <w:rFonts w:ascii="Consolas" w:eastAsia="宋体" w:hAnsi="Consolas" w:cs="宋体"/>
+          <w:color w:val="D4D4D4"/>
+          <w:kern w:val="0"/>
+          <w:szCs w:val="21"/>
+        </w:rPr>
+        <w:t>app.UseCors</w:t>
+      </w:r>
+      <w:proofErr w:type="spellEnd"/>
+      <w:r>
+        <w:rPr>
+          <w:rFonts w:ascii="Consolas" w:eastAsia="宋体" w:hAnsi="Consolas" w:cs="宋体"/>
+          <w:color w:val="D4D4D4"/>
+          <w:kern w:val="0"/>
+          <w:szCs w:val="21"/>
+        </w:rPr>
+        <w:t>(</w:t>
+      </w:r>
+      <w:proofErr w:type="spellStart"/>
+      <w:proofErr w:type="gramEnd"/>
+      <w:r>
+        <w:rPr>
+          <w:rFonts w:ascii="Consolas" w:eastAsia="宋体" w:hAnsi="Consolas" w:cs="宋体"/>
+          <w:color w:val="D4D4D4"/>
+          <w:kern w:val="0"/>
+          <w:szCs w:val="21"/>
+        </w:rPr>
+        <w:t>SpecificOrigins.SpecificOriginName</w:t>
+      </w:r>
+      <w:proofErr w:type="spellEnd"/>
+      <w:r>
+        <w:rPr>
+          <w:rFonts w:ascii="Consolas" w:eastAsia="宋体" w:hAnsi="Consolas" w:cs="宋体"/>
+          <w:color w:val="D4D4D4"/>
+          <w:kern w:val="0"/>
+          <w:szCs w:val="21"/>
+        </w:rPr>
+        <w:t>);</w:t>
+      </w:r>
+    </w:p>
+    <w:p>
+      <w:pPr>
+        <w:widowControl/>
+        <w:shd w:val="clear" w:color="auto" w:fill="1E1E1E"/>
+        <w:spacing w:line="285" w:lineRule="atLeast"/>
+        <w:jc w:val="left"/>
+        <w:rPr>
+          <w:rFonts w:ascii="Consolas" w:eastAsia="宋体" w:hAnsi="Consolas" w:cs="宋体"/>
+          <w:color w:val="D4D4D4"/>
+          <w:kern w:val="0"/>
+          <w:szCs w:val="21"/>
+        </w:rPr>
+      </w:pPr>
+      <w:r>
+        <w:rPr>
+          <w:rFonts w:ascii="Consolas" w:eastAsia="宋体" w:hAnsi="Consolas" w:cs="宋体"/>
+          <w:color w:val="D4D4D4"/>
+          <w:kern w:val="0"/>
+          <w:szCs w:val="21"/>
+        </w:rPr>
+        <w:t>}</w:t>
+      </w:r>
+    </w:p>
+    <w:p>
+      <w:pPr>
+        <w:widowControl/>
+        <w:shd w:val="clear" w:color="auto" w:fill="1E1E1E"/>
+        <w:spacing w:line="285" w:lineRule="atLeast"/>
+        <w:jc w:val="left"/>
+        <w:rPr>
+          <w:rFonts w:ascii="Consolas" w:eastAsia="宋体" w:hAnsi="Consolas" w:cs="宋体"/>
+          <w:color w:val="D4D4D4"/>
+          <w:kern w:val="0"/>
+          <w:szCs w:val="21"/>
+        </w:rPr>
+      </w:pPr>
+    </w:p>
+    <w:p>
+      <w:pPr>
+        <w:widowControl/>
+        <w:shd w:val="clear" w:color="auto" w:fill="1E1E1E"/>
+        <w:spacing w:line="285" w:lineRule="atLeast"/>
+        <w:jc w:val="left"/>
+        <w:rPr>
+          <w:rFonts w:ascii="Consolas" w:eastAsia="宋体" w:hAnsi="Consolas" w:cs="宋体"/>
+          <w:color w:val="D4D4D4"/>
+          <w:kern w:val="0"/>
+          <w:szCs w:val="21"/>
+        </w:rPr>
+      </w:pPr>
+      <w:proofErr w:type="gramStart"/>
+      <w:r>
+        <w:rPr>
+          <w:rFonts w:ascii="Consolas" w:eastAsia="宋体" w:hAnsi="Consolas" w:cs="宋体"/>
+          <w:color w:val="D4D4D4"/>
+          <w:kern w:val="0"/>
+          <w:szCs w:val="21"/>
+        </w:rPr>
+        <w:t>public</w:t>
+      </w:r>
+      <w:proofErr w:type="gramEnd"/>
+      <w:r>
+        <w:rPr>
+          <w:rFonts w:ascii="Consolas" w:eastAsia="宋体" w:hAnsi="Consolas" w:cs="宋体"/>
+          <w:color w:val="D4D4D4"/>
+          <w:kern w:val="0"/>
+          <w:szCs w:val="21"/>
+        </w:rPr>
+        <w:t xml:space="preserve"> </w:t>
+      </w:r>
+      <w:proofErr w:type="spellStart"/>
+      <w:r>
+        <w:rPr>
+          <w:rFonts w:ascii="Consolas" w:eastAsia="宋体" w:hAnsi="Consolas" w:cs="宋体"/>
+          <w:color w:val="D4D4D4"/>
+          <w:kern w:val="0"/>
+          <w:szCs w:val="21"/>
+        </w:rPr>
+        <w:t>IServiceProvider</w:t>
+      </w:r>
+      <w:proofErr w:type="spellEnd"/>
+      <w:r>
+        <w:rPr>
+          <w:rFonts w:ascii="Consolas" w:eastAsia="宋体" w:hAnsi="Consolas" w:cs="宋体"/>
+          <w:color w:val="D4D4D4"/>
+          <w:kern w:val="0"/>
+          <w:szCs w:val="21"/>
+        </w:rPr>
+        <w:t xml:space="preserve"> </w:t>
+      </w:r>
+      <w:proofErr w:type="spellStart"/>
+      <w:r>
+        <w:rPr>
+          <w:rFonts w:ascii="Consolas" w:eastAsia="宋体" w:hAnsi="Consolas" w:cs="宋体"/>
+          <w:color w:val="D4D4D4"/>
+          <w:kern w:val="0"/>
+          <w:szCs w:val="21"/>
+        </w:rPr>
+        <w:t>ConfigureServices</w:t>
+      </w:r>
+      <w:proofErr w:type="spellEnd"/>
+      <w:r>
+        <w:rPr>
+          <w:rFonts w:ascii="Consolas" w:eastAsia="宋体" w:hAnsi="Consolas" w:cs="宋体"/>
+          <w:color w:val="D4D4D4"/>
+          <w:kern w:val="0"/>
+          <w:szCs w:val="21"/>
+        </w:rPr>
+        <w:t>(</w:t>
+      </w:r>
+      <w:proofErr w:type="spellStart"/>
+      <w:r>
+        <w:rPr>
+          <w:rFonts w:ascii="Consolas" w:eastAsia="宋体" w:hAnsi="Consolas" w:cs="宋体"/>
+          <w:color w:val="D4D4D4"/>
+          <w:kern w:val="0"/>
+          <w:szCs w:val="21"/>
+        </w:rPr>
+        <w:t>IServiceCollection</w:t>
+      </w:r>
+      <w:proofErr w:type="spellEnd"/>
+      <w:r>
+        <w:rPr>
+          <w:rFonts w:ascii="Consolas" w:eastAsia="宋体" w:hAnsi="Consolas" w:cs="宋体"/>
+          <w:color w:val="D4D4D4"/>
+          <w:kern w:val="0"/>
+          <w:szCs w:val="21"/>
+        </w:rPr>
+        <w:t xml:space="preserve"> services)</w:t>
+      </w:r>
+    </w:p>
+    <w:p>
+      <w:pPr>
+        <w:widowControl/>
+        <w:shd w:val="clear" w:color="auto" w:fill="1E1E1E"/>
+        <w:spacing w:line="285" w:lineRule="atLeast"/>
+        <w:jc w:val="left"/>
+        <w:rPr>
+          <w:rFonts w:ascii="Consolas" w:eastAsia="宋体" w:hAnsi="Consolas" w:cs="宋体"/>
+          <w:color w:val="D4D4D4"/>
+          <w:kern w:val="0"/>
+          <w:szCs w:val="21"/>
+        </w:rPr>
+      </w:pPr>
+      <w:r>
+        <w:rPr>
+          <w:rFonts w:ascii="Consolas" w:eastAsia="宋体" w:hAnsi="Consolas" w:cs="宋体"/>
+          <w:color w:val="D4D4D4"/>
+          <w:kern w:val="0"/>
+          <w:szCs w:val="21"/>
+        </w:rPr>
+        <w:t>{</w:t>
+      </w:r>
+    </w:p>
+    <w:p>
+      <w:pPr>
+        <w:widowControl/>
+        <w:shd w:val="clear" w:color="auto" w:fill="1E1E1E"/>
+        <w:spacing w:line="285" w:lineRule="atLeast"/>
+        <w:jc w:val="left"/>
+        <w:rPr>
+          <w:rFonts w:ascii="Consolas" w:eastAsia="宋体" w:hAnsi="Consolas" w:cs="宋体"/>
+          <w:color w:val="D4D4D4"/>
+          <w:kern w:val="0"/>
+          <w:szCs w:val="21"/>
+        </w:rPr>
+      </w:pPr>
+      <w:r>
+        <w:rPr>
+          <w:rFonts w:ascii="Consolas" w:eastAsia="宋体" w:hAnsi="Consolas" w:cs="宋体"/>
+          <w:color w:val="D4D4D4"/>
+          <w:kern w:val="0"/>
+          <w:szCs w:val="21"/>
+        </w:rPr>
+        <w:t xml:space="preserve">    </w:t>
+      </w:r>
+      <w:proofErr w:type="spellStart"/>
+      <w:proofErr w:type="gramStart"/>
+      <w:r>
+        <w:rPr>
+          <w:rFonts w:ascii="Consolas" w:eastAsia="宋体" w:hAnsi="Consolas" w:cs="宋体"/>
+          <w:color w:val="D4D4D4"/>
+          <w:kern w:val="0"/>
+          <w:szCs w:val="21"/>
+        </w:rPr>
+        <w:t>services.AddCors</w:t>
+      </w:r>
+      <w:proofErr w:type="spellEnd"/>
+      <w:r>
+        <w:rPr>
+          <w:rFonts w:ascii="Consolas" w:eastAsia="宋体" w:hAnsi="Consolas" w:cs="宋体"/>
+          <w:color w:val="D4D4D4"/>
+          <w:kern w:val="0"/>
+          <w:szCs w:val="21"/>
+        </w:rPr>
+        <w:t>(</w:t>
+      </w:r>
+      <w:proofErr w:type="gramEnd"/>
+      <w:r>
+        <w:rPr>
+          <w:rFonts w:ascii="Consolas" w:eastAsia="宋体" w:hAnsi="Consolas" w:cs="宋体"/>
+          <w:color w:val="D4D4D4"/>
+          <w:kern w:val="0"/>
+          <w:szCs w:val="21"/>
+        </w:rPr>
+        <w:t>options =&gt;</w:t>
+      </w:r>
+    </w:p>
+    <w:p>
+      <w:pPr>
+        <w:widowControl/>
+        <w:shd w:val="clear" w:color="auto" w:fill="1E1E1E"/>
+        <w:spacing w:line="285" w:lineRule="atLeast"/>
+        <w:jc w:val="left"/>
+        <w:rPr>
+          <w:rFonts w:ascii="Consolas" w:eastAsia="宋体" w:hAnsi="Consolas" w:cs="宋体"/>
+          <w:color w:val="D4D4D4"/>
+          <w:kern w:val="0"/>
+          <w:szCs w:val="21"/>
+        </w:rPr>
+      </w:pPr>
+      <w:r>
+        <w:rPr>
+          <w:rFonts w:ascii="Consolas" w:eastAsia="宋体" w:hAnsi="Consolas" w:cs="宋体"/>
+          <w:color w:val="D4D4D4"/>
+          <w:kern w:val="0"/>
+          <w:szCs w:val="21"/>
+        </w:rPr>
+        <w:t xml:space="preserve">    {</w:t>
+      </w:r>
+    </w:p>
+    <w:p>
+      <w:pPr>
+        <w:widowControl/>
+        <w:shd w:val="clear" w:color="auto" w:fill="1E1E1E"/>
+        <w:spacing w:line="285" w:lineRule="atLeast"/>
+        <w:jc w:val="left"/>
+        <w:rPr>
+          <w:rFonts w:ascii="Consolas" w:eastAsia="宋体" w:hAnsi="Consolas" w:cs="宋体"/>
+          <w:color w:val="D4D4D4"/>
+          <w:kern w:val="0"/>
+          <w:szCs w:val="21"/>
+        </w:rPr>
+      </w:pPr>
+      <w:r>
+        <w:rPr>
+          <w:rFonts w:ascii="Consolas" w:eastAsia="宋体" w:hAnsi="Consolas" w:cs="宋体"/>
+          <w:color w:val="D4D4D4"/>
+          <w:kern w:val="0"/>
+          <w:szCs w:val="21"/>
+        </w:rPr>
+        <w:t xml:space="preserve">        </w:t>
+      </w:r>
+      <w:proofErr w:type="spellStart"/>
+      <w:proofErr w:type="gramStart"/>
+      <w:r>
+        <w:rPr>
+          <w:rFonts w:ascii="Consolas" w:eastAsia="宋体" w:hAnsi="Consolas" w:cs="宋体"/>
+          <w:color w:val="D4D4D4"/>
+          <w:kern w:val="0"/>
+          <w:szCs w:val="21"/>
+        </w:rPr>
+        <w:t>options.AddPolicy</w:t>
+      </w:r>
+      <w:proofErr w:type="spellEnd"/>
+      <w:r>
+        <w:rPr>
+          <w:rFonts w:ascii="Consolas" w:eastAsia="宋体" w:hAnsi="Consolas" w:cs="宋体"/>
+          <w:color w:val="D4D4D4"/>
+          <w:kern w:val="0"/>
+          <w:szCs w:val="21"/>
+        </w:rPr>
+        <w:t>(</w:t>
+      </w:r>
+      <w:proofErr w:type="spellStart"/>
+      <w:proofErr w:type="gramEnd"/>
+      <w:r>
+        <w:rPr>
+          <w:rFonts w:ascii="Consolas" w:eastAsia="宋体" w:hAnsi="Consolas" w:cs="宋体"/>
+          <w:color w:val="D4D4D4"/>
+          <w:kern w:val="0"/>
+          <w:szCs w:val="21"/>
+        </w:rPr>
+        <w:t>SpecificOrigins.SpecificOriginName</w:t>
+      </w:r>
+      <w:proofErr w:type="spellEnd"/>
+      <w:r>
+        <w:rPr>
+          <w:rFonts w:ascii="Consolas" w:eastAsia="宋体" w:hAnsi="Consolas" w:cs="宋体"/>
+          <w:color w:val="D4D4D4"/>
+          <w:kern w:val="0"/>
+          <w:szCs w:val="21"/>
+        </w:rPr>
+        <w:t>,</w:t>
+      </w:r>
+    </w:p>
+    <w:p>
+      <w:pPr>
+        <w:widowControl/>
+        <w:shd w:val="clear" w:color="auto" w:fill="1E1E1E"/>
+        <w:spacing w:line="285" w:lineRule="atLeast"/>
+        <w:jc w:val="left"/>
+        <w:rPr>
+          <w:rFonts w:ascii="Consolas" w:eastAsia="宋体" w:hAnsi="Consolas" w:cs="宋体"/>
+          <w:color w:val="D4D4D4"/>
+          <w:kern w:val="0"/>
+          <w:szCs w:val="21"/>
+        </w:rPr>
+      </w:pPr>
+      <w:r>
+        <w:rPr>
+          <w:rFonts w:ascii="Consolas" w:eastAsia="宋体" w:hAnsi="Consolas" w:cs="宋体"/>
+          <w:color w:val="D4D4D4"/>
+          <w:kern w:val="0"/>
+          <w:szCs w:val="21"/>
+        </w:rPr>
+        <w:t xml:space="preserve">        </w:t>
+      </w:r>
+      <w:proofErr w:type="gramStart"/>
+      <w:r>
+        <w:rPr>
+          <w:rFonts w:ascii="Consolas" w:eastAsia="宋体" w:hAnsi="Consolas" w:cs="宋体"/>
+          <w:color w:val="D4D4D4"/>
+          <w:kern w:val="0"/>
+          <w:szCs w:val="21"/>
+        </w:rPr>
+        <w:t>builder</w:t>
+      </w:r>
+      <w:proofErr w:type="gramEnd"/>
+      <w:r>
+        <w:rPr>
+          <w:rFonts w:ascii="Consolas" w:eastAsia="宋体" w:hAnsi="Consolas" w:cs="宋体"/>
+          <w:color w:val="D4D4D4"/>
+          <w:kern w:val="0"/>
+          <w:szCs w:val="21"/>
+        </w:rPr>
+        <w:t xml:space="preserve"> =&gt;</w:t>
+      </w:r>
+    </w:p>
+    <w:p>
+      <w:pPr>
+        <w:widowControl/>
+        <w:shd w:val="clear" w:color="auto" w:fill="1E1E1E"/>
+        <w:spacing w:line="285" w:lineRule="atLeast"/>
+        <w:jc w:val="left"/>
+        <w:rPr>
+          <w:rFonts w:ascii="Consolas" w:eastAsia="宋体" w:hAnsi="Consolas" w:cs="宋体"/>
+          <w:color w:val="D4D4D4"/>
+          <w:kern w:val="0"/>
+          <w:szCs w:val="21"/>
+        </w:rPr>
+      </w:pPr>
+      <w:r>
+        <w:rPr>
+          <w:rFonts w:ascii="Consolas" w:eastAsia="宋体" w:hAnsi="Consolas" w:cs="宋体"/>
+          <w:color w:val="D4D4D4"/>
+          <w:kern w:val="0"/>
+          <w:szCs w:val="21"/>
+        </w:rPr>
+        <w:t xml:space="preserve">        {</w:t>
+      </w:r>
+    </w:p>
+    <w:p>
+      <w:pPr>
+        <w:widowControl/>
+        <w:shd w:val="clear" w:color="auto" w:fill="1E1E1E"/>
+        <w:spacing w:line="285" w:lineRule="atLeast"/>
+        <w:jc w:val="left"/>
+        <w:rPr>
+          <w:rFonts w:ascii="Consolas" w:eastAsia="宋体" w:hAnsi="Consolas" w:cs="宋体"/>
+          <w:color w:val="D4D4D4"/>
+          <w:kern w:val="0"/>
+          <w:szCs w:val="21"/>
+        </w:rPr>
+      </w:pPr>
+      <w:r>
+        <w:rPr>
+          <w:rFonts w:ascii="Consolas" w:eastAsia="宋体" w:hAnsi="Consolas" w:cs="宋体"/>
+          <w:color w:val="D4D4D4"/>
+          <w:kern w:val="0"/>
+          <w:szCs w:val="21"/>
+        </w:rPr>
+        <w:t xml:space="preserve">            //</w:t>
+      </w:r>
+      <w:proofErr w:type="spellStart"/>
+      <w:proofErr w:type="gramStart"/>
+      <w:r>
+        <w:rPr>
+          <w:rFonts w:ascii="Consolas" w:eastAsia="宋体" w:hAnsi="Consolas" w:cs="宋体"/>
+          <w:color w:val="D4D4D4"/>
+          <w:kern w:val="0"/>
+          <w:szCs w:val="21"/>
+        </w:rPr>
+        <w:t>builder.WithOrigins</w:t>
+      </w:r>
+      <w:proofErr w:type="spellEnd"/>
+      <w:r>
+        <w:rPr>
+          <w:rFonts w:ascii="Consolas" w:eastAsia="宋体" w:hAnsi="Consolas" w:cs="宋体"/>
+          <w:color w:val="D4D4D4"/>
+          <w:kern w:val="0"/>
+          <w:szCs w:val="21"/>
+        </w:rPr>
+        <w:t>(</w:t>
+      </w:r>
+      <w:proofErr w:type="gramEnd"/>
+      <w:r>
+        <w:rPr>
+          <w:rFonts w:ascii="Consolas" w:eastAsia="宋体" w:hAnsi="Consolas" w:cs="宋体"/>
+          <w:color w:val="D4D4D4"/>
+          <w:kern w:val="0"/>
+          <w:szCs w:val="21"/>
+        </w:rPr>
+        <w:t>"http://signin.yunexpress.com", "https://signin.yunexpress.com")</w:t>
+      </w:r>
+    </w:p>
+    <w:p>
+      <w:pPr>
+        <w:widowControl/>
+        <w:shd w:val="clear" w:color="auto" w:fill="1E1E1E"/>
+        <w:spacing w:line="285" w:lineRule="atLeast"/>
+        <w:jc w:val="left"/>
+        <w:rPr>
+          <w:rFonts w:ascii="Consolas" w:eastAsia="宋体" w:hAnsi="Consolas" w:cs="宋体"/>
+          <w:color w:val="D4D4D4"/>
+          <w:kern w:val="0"/>
+          <w:szCs w:val="21"/>
+        </w:rPr>
+      </w:pPr>
+      <w:r>
+        <w:rPr>
+          <w:rFonts w:ascii="Consolas" w:eastAsia="宋体" w:hAnsi="Consolas" w:cs="宋体"/>
+          <w:color w:val="D4D4D4"/>
+          <w:kern w:val="0"/>
+          <w:szCs w:val="21"/>
+        </w:rPr>
+        <w:t xml:space="preserve">            </w:t>
+      </w:r>
+      <w:proofErr w:type="spellStart"/>
+      <w:proofErr w:type="gramStart"/>
+      <w:r>
+        <w:rPr>
+          <w:rFonts w:ascii="Consolas" w:eastAsia="宋体" w:hAnsi="Consolas" w:cs="宋体"/>
+          <w:color w:val="D4D4D4"/>
+          <w:kern w:val="0"/>
+          <w:szCs w:val="21"/>
+        </w:rPr>
+        <w:t>builder.AllowAnyOrigin</w:t>
+      </w:r>
+      <w:proofErr w:type="spellEnd"/>
+      <w:r>
+        <w:rPr>
+          <w:rFonts w:ascii="Consolas" w:eastAsia="宋体" w:hAnsi="Consolas" w:cs="宋体"/>
+          <w:color w:val="D4D4D4"/>
+          <w:kern w:val="0"/>
+          <w:szCs w:val="21"/>
+        </w:rPr>
+        <w:t>()</w:t>
+      </w:r>
+      <w:proofErr w:type="gramEnd"/>
+    </w:p>
+    <w:p>
+      <w:pPr>
+        <w:widowControl/>
+        <w:shd w:val="clear" w:color="auto" w:fill="1E1E1E"/>
+        <w:spacing w:line="285" w:lineRule="atLeast"/>
+        <w:jc w:val="left"/>
+        <w:rPr>
+          <w:rFonts w:ascii="Consolas" w:eastAsia="宋体" w:hAnsi="Consolas" w:cs="宋体"/>
+          <w:color w:val="D4D4D4"/>
+          <w:kern w:val="0"/>
+          <w:szCs w:val="21"/>
+        </w:rPr>
+      </w:pPr>
+      <w:r>
+        <w:rPr>
+          <w:rFonts w:ascii="Consolas" w:eastAsia="宋体" w:hAnsi="Consolas" w:cs="宋体"/>
+          <w:color w:val="D4D4D4"/>
+          <w:kern w:val="0"/>
+          <w:szCs w:val="21"/>
+        </w:rPr>
+        <w:t xml:space="preserve">            .</w:t>
+      </w:r>
+      <w:proofErr w:type="spellStart"/>
+      <w:proofErr w:type="gramStart"/>
+      <w:r>
+        <w:rPr>
+          <w:rFonts w:ascii="Consolas" w:eastAsia="宋体" w:hAnsi="Consolas" w:cs="宋体"/>
+          <w:color w:val="D4D4D4"/>
+          <w:kern w:val="0"/>
+          <w:szCs w:val="21"/>
+        </w:rPr>
+        <w:t>AllowAnyHeader</w:t>
+      </w:r>
+      <w:proofErr w:type="spellEnd"/>
+      <w:r>
+        <w:rPr>
+          <w:rFonts w:ascii="Consolas" w:eastAsia="宋体" w:hAnsi="Consolas" w:cs="宋体"/>
+          <w:color w:val="D4D4D4"/>
+          <w:kern w:val="0"/>
+          <w:szCs w:val="21"/>
+        </w:rPr>
+        <w:t>()</w:t>
+      </w:r>
+      <w:proofErr w:type="gramEnd"/>
+    </w:p>
+    <w:p>
+      <w:pPr>
+        <w:widowControl/>
+        <w:shd w:val="clear" w:color="auto" w:fill="1E1E1E"/>
+        <w:spacing w:line="285" w:lineRule="atLeast"/>
+        <w:jc w:val="left"/>
+        <w:rPr>
+          <w:rFonts w:ascii="Consolas" w:eastAsia="宋体" w:hAnsi="Consolas" w:cs="宋体"/>
+          <w:color w:val="D4D4D4"/>
+          <w:kern w:val="0"/>
+          <w:szCs w:val="21"/>
+        </w:rPr>
+      </w:pPr>
+      <w:r>
+        <w:rPr>
+          <w:rFonts w:ascii="Consolas" w:eastAsia="宋体" w:hAnsi="Consolas" w:cs="宋体"/>
+          <w:color w:val="D4D4D4"/>
+          <w:kern w:val="0"/>
+          <w:szCs w:val="21"/>
+        </w:rPr>
+        <w:t xml:space="preserve">            .</w:t>
+      </w:r>
+      <w:proofErr w:type="spellStart"/>
+      <w:proofErr w:type="gramStart"/>
+      <w:r>
+        <w:rPr>
+          <w:rFonts w:ascii="Consolas" w:eastAsia="宋体" w:hAnsi="Consolas" w:cs="宋体"/>
+          <w:color w:val="D4D4D4"/>
+          <w:kern w:val="0"/>
+          <w:szCs w:val="21"/>
+        </w:rPr>
+        <w:t>AllowAnyMethod</w:t>
+      </w:r>
+      <w:proofErr w:type="spellEnd"/>
+      <w:r>
+        <w:rPr>
+          <w:rFonts w:ascii="Consolas" w:eastAsia="宋体" w:hAnsi="Consolas" w:cs="宋体"/>
+          <w:color w:val="D4D4D4"/>
+          <w:kern w:val="0"/>
+          <w:szCs w:val="21"/>
+        </w:rPr>
+        <w:t>(</w:t>
+      </w:r>
+      <w:proofErr w:type="gramEnd"/>
+      <w:r>
+        <w:rPr>
+          <w:rFonts w:ascii="Consolas" w:eastAsia="宋体" w:hAnsi="Consolas" w:cs="宋体"/>
+          <w:color w:val="D4D4D4"/>
+          <w:kern w:val="0"/>
+          <w:szCs w:val="21"/>
+        </w:rPr>
+        <w:t>);</w:t>
+      </w:r>
+    </w:p>
+    <w:p>
+      <w:pPr>
+        <w:widowControl/>
+        <w:shd w:val="clear" w:color="auto" w:fill="1E1E1E"/>
+        <w:spacing w:line="285" w:lineRule="atLeast"/>
+        <w:jc w:val="left"/>
+        <w:rPr>
+          <w:rFonts w:ascii="Consolas" w:eastAsia="宋体" w:hAnsi="Consolas" w:cs="宋体"/>
+          <w:color w:val="D4D4D4"/>
+          <w:kern w:val="0"/>
+          <w:szCs w:val="21"/>
+        </w:rPr>
+      </w:pPr>
+      <w:r>
+        <w:rPr>
+          <w:rFonts w:ascii="Consolas" w:eastAsia="宋体" w:hAnsi="Consolas" w:cs="宋体"/>
+          <w:color w:val="D4D4D4"/>
+          <w:kern w:val="0"/>
+          <w:szCs w:val="21"/>
+        </w:rPr>
+        <w:t xml:space="preserve">        });</w:t>
+      </w:r>
+    </w:p>
+    <w:p>
+      <w:pPr>
+        <w:widowControl/>
+        <w:shd w:val="clear" w:color="auto" w:fill="1E1E1E"/>
+        <w:spacing w:line="285" w:lineRule="atLeast"/>
+        <w:jc w:val="left"/>
+        <w:rPr>
+          <w:rFonts w:ascii="Consolas" w:eastAsia="宋体" w:hAnsi="Consolas" w:cs="宋体"/>
+          <w:color w:val="D4D4D4"/>
+          <w:kern w:val="0"/>
+          <w:szCs w:val="21"/>
+        </w:rPr>
+      </w:pPr>
+      <w:r>
+        <w:rPr>
+          <w:rFonts w:ascii="Consolas" w:eastAsia="宋体" w:hAnsi="Consolas" w:cs="宋体"/>
+          <w:color w:val="D4D4D4"/>
+          <w:kern w:val="0"/>
+          <w:szCs w:val="21"/>
+        </w:rPr>
+        <w:t xml:space="preserve">    });</w:t>
+      </w:r>
+    </w:p>
+    <w:p>
+      <w:pPr>
+        <w:widowControl/>
+        <w:shd w:val="clear" w:color="auto" w:fill="1E1E1E"/>
+        <w:spacing w:line="285" w:lineRule="atLeast"/>
+        <w:jc w:val="left"/>
+        <w:rPr>
+          <w:rFonts w:ascii="Consolas" w:eastAsia="宋体" w:hAnsi="Consolas" w:cs="宋体"/>
+          <w:color w:val="D4D4D4"/>
+          <w:kern w:val="0"/>
+          <w:szCs w:val="21"/>
+        </w:rPr>
+      </w:pPr>
+    </w:p>
+    <w:p>
+      <w:pPr>
+        <w:widowControl/>
+        <w:shd w:val="clear" w:color="auto" w:fill="1E1E1E"/>
+        <w:spacing w:line="285" w:lineRule="atLeast"/>
+        <w:jc w:val="left"/>
+        <w:rPr>
+          <w:rFonts w:ascii="Consolas" w:eastAsia="宋体" w:hAnsi="Consolas" w:cs="宋体"/>
+          <w:color w:val="D4D4D4"/>
+          <w:kern w:val="0"/>
+          <w:szCs w:val="21"/>
+        </w:rPr>
+      </w:pPr>
+      <w:r>
+        <w:rPr>
+          <w:rFonts w:ascii="Consolas" w:eastAsia="宋体" w:hAnsi="Consolas" w:cs="宋体"/>
+          <w:color w:val="D4D4D4"/>
+          <w:kern w:val="0"/>
+          <w:szCs w:val="21"/>
+        </w:rPr>
+        <w:t xml:space="preserve">    </w:t>
+      </w:r>
+      <w:proofErr w:type="gramStart"/>
+      <w:r>
+        <w:rPr>
+          <w:rFonts w:ascii="Consolas" w:eastAsia="宋体" w:hAnsi="Consolas" w:cs="宋体"/>
+          <w:color w:val="D4D4D4"/>
+          <w:kern w:val="0"/>
+          <w:szCs w:val="21"/>
+        </w:rPr>
+        <w:t>return</w:t>
+      </w:r>
+      <w:proofErr w:type="gramEnd"/>
+      <w:r>
+        <w:rPr>
+          <w:rFonts w:ascii="Consolas" w:eastAsia="宋体" w:hAnsi="Consolas" w:cs="宋体"/>
+          <w:color w:val="D4D4D4"/>
+          <w:kern w:val="0"/>
+          <w:szCs w:val="21"/>
+        </w:rPr>
+        <w:t xml:space="preserve"> </w:t>
+      </w:r>
+      <w:proofErr w:type="spellStart"/>
+      <w:r>
+        <w:rPr>
+          <w:rFonts w:ascii="Consolas" w:eastAsia="宋体" w:hAnsi="Consolas" w:cs="宋体"/>
+          <w:color w:val="D4D4D4"/>
+          <w:kern w:val="0"/>
+          <w:szCs w:val="21"/>
+        </w:rPr>
+        <w:t>services.BuildServiceProvider</w:t>
+      </w:r>
+      <w:proofErr w:type="spellEnd"/>
+      <w:r>
+        <w:rPr>
+          <w:rFonts w:ascii="Consolas" w:eastAsia="宋体" w:hAnsi="Consolas" w:cs="宋体"/>
+          <w:color w:val="D4D4D4"/>
+          <w:kern w:val="0"/>
+          <w:szCs w:val="21"/>
+        </w:rPr>
+        <w:t>();</w:t>
+      </w:r>
+    </w:p>
+    <w:p>
+      <w:pPr>
+        <w:widowControl/>
+        <w:shd w:val="clear" w:color="auto" w:fill="1E1E1E"/>
+        <w:spacing w:line="285" w:lineRule="atLeast"/>
+        <w:jc w:val="left"/>
+        <w:rPr>
+          <w:rFonts w:ascii="Consolas" w:eastAsia="宋体" w:hAnsi="Consolas" w:cs="宋体"/>
+          <w:color w:val="D4D4D4"/>
+          <w:kern w:val="0"/>
+          <w:szCs w:val="21"/>
+        </w:rPr>
+      </w:pPr>
+      <w:r>
+        <w:rPr>
+          <w:rFonts w:ascii="Consolas" w:eastAsia="宋体" w:hAnsi="Consolas" w:cs="宋体"/>
+          <w:color w:val="D4D4D4"/>
+          <w:kern w:val="0"/>
+          <w:szCs w:val="21"/>
+        </w:rPr>
+        <w:t>}</w:t>
+      </w:r>
+    </w:p>
+    <w:p>
+      <w:pPr>
+        <w:rPr>
+          <w:szCs w:val="21"/>
+        </w:rPr>
+      </w:pPr>
+      <w:bookmarkStart w:id="0" w:name="_GoBack"/>
+      <w:bookmarkEnd w:id="0"/>
     </w:p>
     <w:p>
       <w:pPr>

--- a/docs/DotNetCore.docx
+++ b/docs/DotNetCore.docx
@@ -1352,6 +1352,580 @@
           <w:szCs w:val="28"/>
         </w:rPr>
       </w:pPr>
+      <w:hyperlink r:id="rId16" w:history="1">
+        <w:r>
+          <w:rPr>
+            <w:rStyle w:val="a3"/>
+            <w:sz w:val="28"/>
+            <w:szCs w:val="28"/>
+          </w:rPr>
+          <w:t>Open-Source Service Discovery</w:t>
+        </w:r>
+      </w:hyperlink>
+    </w:p>
+    <w:p>
+      <w:pPr>
+        <w:widowControl/>
+        <w:shd w:val="clear" w:color="auto" w:fill="1E1E1E"/>
+        <w:spacing w:line="285" w:lineRule="atLeast"/>
+        <w:jc w:val="left"/>
+        <w:rPr>
+          <w:rFonts w:ascii="Consolas" w:eastAsia="宋体" w:hAnsi="Consolas" w:cs="宋体"/>
+          <w:color w:val="D4D4D4"/>
+          <w:kern w:val="0"/>
+          <w:szCs w:val="21"/>
+        </w:rPr>
+      </w:pPr>
+    </w:p>
+    <w:p>
+      <w:pPr>
+        <w:widowControl/>
+        <w:shd w:val="clear" w:color="auto" w:fill="1E1E1E"/>
+        <w:spacing w:line="285" w:lineRule="atLeast"/>
+        <w:jc w:val="left"/>
+        <w:rPr>
+          <w:rFonts w:ascii="Consolas" w:eastAsia="宋体" w:hAnsi="Consolas" w:cs="宋体"/>
+          <w:color w:val="D4D4D4"/>
+          <w:kern w:val="0"/>
+          <w:szCs w:val="21"/>
+        </w:rPr>
+      </w:pPr>
+      <w:r>
+        <w:rPr>
+          <w:rFonts w:ascii="Consolas" w:eastAsia="宋体" w:hAnsi="Consolas" w:cs="宋体" w:hint="eastAsia"/>
+          <w:color w:val="D4D4D4"/>
+          <w:kern w:val="0"/>
+          <w:szCs w:val="21"/>
+        </w:rPr>
+        <w:t>技术点：开源的服务注册与发现相关软件</w:t>
+      </w:r>
+    </w:p>
+    <w:p>
+      <w:pPr>
+        <w:widowControl/>
+        <w:shd w:val="clear" w:color="auto" w:fill="1E1E1E"/>
+        <w:spacing w:line="285" w:lineRule="atLeast"/>
+        <w:jc w:val="left"/>
+        <w:rPr>
+          <w:rFonts w:ascii="Consolas" w:eastAsia="宋体" w:hAnsi="Consolas" w:cs="宋体"/>
+          <w:color w:val="D4D4D4"/>
+          <w:kern w:val="0"/>
+          <w:szCs w:val="21"/>
+        </w:rPr>
+      </w:pPr>
+    </w:p>
+    <w:p>
+      <w:pPr>
+        <w:rPr>
+          <w:szCs w:val="21"/>
+        </w:rPr>
+      </w:pPr>
+    </w:p>
+    <w:p>
+      <w:pPr>
+        <w:rPr>
+          <w:sz w:val="28"/>
+          <w:szCs w:val="28"/>
+        </w:rPr>
+      </w:pPr>
+      <w:hyperlink r:id="rId17" w:history="1">
+        <w:r>
+          <w:rPr>
+            <w:rStyle w:val="a3"/>
+            <w:sz w:val="28"/>
+            <w:szCs w:val="28"/>
+          </w:rPr>
+          <w:t xml:space="preserve">Dynamic ASP.NET Core Configurations </w:t>
+        </w:r>
+        <w:proofErr w:type="gramStart"/>
+        <w:r>
+          <w:rPr>
+            <w:rStyle w:val="a3"/>
+            <w:sz w:val="28"/>
+            <w:szCs w:val="28"/>
+          </w:rPr>
+          <w:t>With</w:t>
+        </w:r>
+        <w:proofErr w:type="gramEnd"/>
+        <w:r>
+          <w:rPr>
+            <w:rStyle w:val="a3"/>
+            <w:sz w:val="28"/>
+            <w:szCs w:val="28"/>
+          </w:rPr>
+          <w:t xml:space="preserve"> Consul KV</w:t>
+        </w:r>
+      </w:hyperlink>
+    </w:p>
+    <w:p>
+      <w:pPr>
+        <w:widowControl/>
+        <w:shd w:val="clear" w:color="auto" w:fill="1E1E1E"/>
+        <w:spacing w:line="285" w:lineRule="atLeast"/>
+        <w:jc w:val="left"/>
+        <w:rPr>
+          <w:rFonts w:ascii="Consolas" w:eastAsia="宋体" w:hAnsi="Consolas" w:cs="宋体"/>
+          <w:color w:val="D4D4D4"/>
+          <w:kern w:val="0"/>
+          <w:szCs w:val="21"/>
+        </w:rPr>
+      </w:pPr>
+    </w:p>
+    <w:p>
+      <w:pPr>
+        <w:widowControl/>
+        <w:shd w:val="clear" w:color="auto" w:fill="1E1E1E"/>
+        <w:spacing w:line="285" w:lineRule="atLeast"/>
+        <w:jc w:val="left"/>
+        <w:rPr>
+          <w:rFonts w:ascii="Consolas" w:eastAsia="宋体" w:hAnsi="Consolas" w:cs="宋体"/>
+          <w:color w:val="D4D4D4"/>
+          <w:kern w:val="0"/>
+          <w:szCs w:val="21"/>
+        </w:rPr>
+      </w:pPr>
+      <w:r>
+        <w:rPr>
+          <w:rFonts w:ascii="Consolas" w:eastAsia="宋体" w:hAnsi="Consolas" w:cs="宋体" w:hint="eastAsia"/>
+          <w:color w:val="D4D4D4"/>
+          <w:kern w:val="0"/>
+          <w:szCs w:val="21"/>
+        </w:rPr>
+        <w:t>技术点：</w:t>
+      </w:r>
+      <w:r>
+        <w:rPr>
+          <w:rFonts w:ascii="Consolas" w:eastAsia="宋体" w:hAnsi="Consolas" w:cs="宋体" w:hint="eastAsia"/>
+          <w:color w:val="D4D4D4"/>
+          <w:kern w:val="0"/>
+          <w:szCs w:val="21"/>
+        </w:rPr>
+        <w:t>asp.net core</w:t>
+      </w:r>
+      <w:r>
+        <w:rPr>
+          <w:rFonts w:ascii="Consolas" w:eastAsia="宋体" w:hAnsi="Consolas" w:cs="宋体" w:hint="eastAsia"/>
+          <w:color w:val="D4D4D4"/>
+          <w:kern w:val="0"/>
+          <w:szCs w:val="21"/>
+        </w:rPr>
+        <w:t>使用</w:t>
+      </w:r>
+      <w:r>
+        <w:rPr>
+          <w:rFonts w:ascii="Consolas" w:eastAsia="宋体" w:hAnsi="Consolas" w:cs="宋体" w:hint="eastAsia"/>
+          <w:color w:val="D4D4D4"/>
+          <w:kern w:val="0"/>
+          <w:szCs w:val="21"/>
+        </w:rPr>
+        <w:t xml:space="preserve">consul </w:t>
+      </w:r>
+      <w:proofErr w:type="spellStart"/>
+      <w:r>
+        <w:rPr>
+          <w:rFonts w:ascii="Consolas" w:eastAsia="宋体" w:hAnsi="Consolas" w:cs="宋体" w:hint="eastAsia"/>
+          <w:color w:val="D4D4D4"/>
+          <w:kern w:val="0"/>
+          <w:szCs w:val="21"/>
+        </w:rPr>
+        <w:t>kv</w:t>
+      </w:r>
+      <w:proofErr w:type="spellEnd"/>
+      <w:r>
+        <w:rPr>
+          <w:rFonts w:ascii="Consolas" w:eastAsia="宋体" w:hAnsi="Consolas" w:cs="宋体" w:hint="eastAsia"/>
+          <w:color w:val="D4D4D4"/>
+          <w:kern w:val="0"/>
+          <w:szCs w:val="21"/>
+        </w:rPr>
+        <w:t>作为分布式配置中心。</w:t>
+      </w:r>
+    </w:p>
+    <w:p>
+      <w:pPr>
+        <w:widowControl/>
+        <w:shd w:val="clear" w:color="auto" w:fill="1E1E1E"/>
+        <w:spacing w:line="285" w:lineRule="atLeast"/>
+        <w:jc w:val="left"/>
+        <w:rPr>
+          <w:rFonts w:ascii="Consolas" w:eastAsia="宋体" w:hAnsi="Consolas" w:cs="宋体"/>
+          <w:color w:val="D4D4D4"/>
+          <w:kern w:val="0"/>
+          <w:szCs w:val="21"/>
+        </w:rPr>
+      </w:pPr>
+    </w:p>
+    <w:p>
+      <w:pPr>
+        <w:rPr>
+          <w:szCs w:val="21"/>
+        </w:rPr>
+      </w:pPr>
+    </w:p>
+    <w:p>
+      <w:pPr>
+        <w:rPr>
+          <w:sz w:val="28"/>
+          <w:szCs w:val="28"/>
+        </w:rPr>
+      </w:pPr>
+      <w:hyperlink r:id="rId18" w:history="1">
+        <w:r>
+          <w:rPr>
+            <w:rStyle w:val="a3"/>
+            <w:rFonts w:hint="eastAsia"/>
+            <w:sz w:val="28"/>
+            <w:szCs w:val="28"/>
+          </w:rPr>
+          <w:t>教程：在</w:t>
+        </w:r>
+        <w:r>
+          <w:rPr>
+            <w:rStyle w:val="a3"/>
+            <w:rFonts w:hint="eastAsia"/>
+            <w:sz w:val="28"/>
+            <w:szCs w:val="28"/>
+          </w:rPr>
+          <w:t xml:space="preserve"> ASP.NET Core </w:t>
+        </w:r>
+        <w:r>
+          <w:rPr>
+            <w:rStyle w:val="a3"/>
+            <w:rFonts w:hint="eastAsia"/>
+            <w:sz w:val="28"/>
+            <w:szCs w:val="28"/>
+          </w:rPr>
+          <w:t>应用中使用动态配置</w:t>
+        </w:r>
+      </w:hyperlink>
+    </w:p>
+    <w:p>
+      <w:pPr>
+        <w:widowControl/>
+        <w:shd w:val="clear" w:color="auto" w:fill="1E1E1E"/>
+        <w:spacing w:line="285" w:lineRule="atLeast"/>
+        <w:jc w:val="left"/>
+        <w:rPr>
+          <w:rFonts w:ascii="Consolas" w:eastAsia="宋体" w:hAnsi="Consolas" w:cs="宋体"/>
+          <w:color w:val="D4D4D4"/>
+          <w:kern w:val="0"/>
+          <w:szCs w:val="21"/>
+        </w:rPr>
+      </w:pPr>
+    </w:p>
+    <w:p>
+      <w:pPr>
+        <w:widowControl/>
+        <w:shd w:val="clear" w:color="auto" w:fill="1E1E1E"/>
+        <w:spacing w:line="285" w:lineRule="atLeast"/>
+        <w:jc w:val="left"/>
+        <w:rPr>
+          <w:rFonts w:ascii="Consolas" w:eastAsia="宋体" w:hAnsi="Consolas" w:cs="宋体"/>
+          <w:color w:val="D4D4D4"/>
+          <w:kern w:val="0"/>
+          <w:szCs w:val="21"/>
+        </w:rPr>
+      </w:pPr>
+      <w:r>
+        <w:rPr>
+          <w:rFonts w:ascii="Consolas" w:eastAsia="宋体" w:hAnsi="Consolas" w:cs="宋体" w:hint="eastAsia"/>
+          <w:color w:val="D4D4D4"/>
+          <w:kern w:val="0"/>
+          <w:szCs w:val="21"/>
+        </w:rPr>
+        <w:t>技术点：</w:t>
+      </w:r>
+      <w:r>
+        <w:rPr>
+          <w:rFonts w:ascii="Consolas" w:eastAsia="宋体" w:hAnsi="Consolas" w:cs="宋体" w:hint="eastAsia"/>
+          <w:color w:val="D4D4D4"/>
+          <w:kern w:val="0"/>
+          <w:szCs w:val="21"/>
+        </w:rPr>
+        <w:t xml:space="preserve">ASP.NET Core </w:t>
+      </w:r>
+      <w:r>
+        <w:rPr>
+          <w:rFonts w:ascii="Consolas" w:eastAsia="宋体" w:hAnsi="Consolas" w:cs="宋体" w:hint="eastAsia"/>
+          <w:color w:val="D4D4D4"/>
+          <w:kern w:val="0"/>
+          <w:szCs w:val="21"/>
+        </w:rPr>
+        <w:t>有可插拔的配置系统，可以从</w:t>
+      </w:r>
+      <w:proofErr w:type="gramStart"/>
+      <w:r>
+        <w:rPr>
+          <w:rFonts w:ascii="Consolas" w:eastAsia="宋体" w:hAnsi="Consolas" w:cs="宋体" w:hint="eastAsia"/>
+          <w:color w:val="D4D4D4"/>
+          <w:kern w:val="0"/>
+          <w:szCs w:val="21"/>
+        </w:rPr>
+        <w:t>各种源</w:t>
+      </w:r>
+      <w:proofErr w:type="gramEnd"/>
+      <w:r>
+        <w:rPr>
+          <w:rFonts w:ascii="Consolas" w:eastAsia="宋体" w:hAnsi="Consolas" w:cs="宋体" w:hint="eastAsia"/>
+          <w:color w:val="D4D4D4"/>
+          <w:kern w:val="0"/>
+          <w:szCs w:val="21"/>
+        </w:rPr>
+        <w:t>读取配置数据</w:t>
+      </w:r>
+      <w:r>
+        <w:rPr>
+          <w:rFonts w:ascii="Consolas" w:eastAsia="宋体" w:hAnsi="Consolas" w:cs="宋体" w:hint="eastAsia"/>
+          <w:color w:val="D4D4D4"/>
+          <w:kern w:val="0"/>
+          <w:szCs w:val="21"/>
+        </w:rPr>
+        <w:t>。</w:t>
+      </w:r>
+      <w:proofErr w:type="spellStart"/>
+      <w:r>
+        <w:rPr>
+          <w:rFonts w:ascii="Consolas" w:eastAsia="宋体" w:hAnsi="Consolas" w:cs="宋体" w:hint="eastAsia"/>
+          <w:color w:val="D4D4D4"/>
+          <w:kern w:val="0"/>
+          <w:szCs w:val="21"/>
+        </w:rPr>
+        <w:t>IOptions</w:t>
+      </w:r>
+      <w:proofErr w:type="spellEnd"/>
+      <w:r>
+        <w:rPr>
+          <w:rFonts w:ascii="Consolas" w:eastAsia="宋体" w:hAnsi="Consolas" w:cs="宋体" w:hint="eastAsia"/>
+          <w:color w:val="D4D4D4"/>
+          <w:kern w:val="0"/>
+          <w:szCs w:val="21"/>
+        </w:rPr>
+        <w:t xml:space="preserve">&lt;T&gt; </w:t>
+      </w:r>
+      <w:r>
+        <w:rPr>
+          <w:rFonts w:ascii="Consolas" w:eastAsia="宋体" w:hAnsi="Consolas" w:cs="宋体" w:hint="eastAsia"/>
+          <w:color w:val="D4D4D4"/>
+          <w:kern w:val="0"/>
+          <w:szCs w:val="21"/>
+        </w:rPr>
+        <w:t>、</w:t>
+      </w:r>
+      <w:proofErr w:type="spellStart"/>
+      <w:r>
+        <w:rPr>
+          <w:rFonts w:ascii="Consolas" w:eastAsia="宋体" w:hAnsi="Consolas" w:cs="宋体"/>
+          <w:color w:val="D4D4D4"/>
+          <w:kern w:val="0"/>
+          <w:szCs w:val="21"/>
+        </w:rPr>
+        <w:t>IOptionsSnapshot</w:t>
+      </w:r>
+      <w:proofErr w:type="spellEnd"/>
+      <w:r>
+        <w:rPr>
+          <w:rFonts w:ascii="Consolas" w:eastAsia="宋体" w:hAnsi="Consolas" w:cs="宋体"/>
+          <w:color w:val="D4D4D4"/>
+          <w:kern w:val="0"/>
+          <w:szCs w:val="21"/>
+        </w:rPr>
+        <w:t>&lt;T&gt;</w:t>
+      </w:r>
+    </w:p>
+    <w:p>
+      <w:pPr>
+        <w:widowControl/>
+        <w:shd w:val="clear" w:color="auto" w:fill="1E1E1E"/>
+        <w:spacing w:line="285" w:lineRule="atLeast"/>
+        <w:jc w:val="left"/>
+        <w:rPr>
+          <w:rFonts w:ascii="Consolas" w:eastAsia="宋体" w:hAnsi="Consolas" w:cs="宋体"/>
+          <w:color w:val="D4D4D4"/>
+          <w:kern w:val="0"/>
+          <w:szCs w:val="21"/>
+        </w:rPr>
+      </w:pPr>
+    </w:p>
+    <w:p>
+      <w:pPr>
+        <w:rPr>
+          <w:rFonts w:hint="eastAsia"/>
+          <w:szCs w:val="21"/>
+        </w:rPr>
+      </w:pPr>
+    </w:p>
+    <w:p>
+      <w:pPr>
+        <w:rPr>
+          <w:sz w:val="28"/>
+          <w:szCs w:val="28"/>
+        </w:rPr>
+      </w:pPr>
+      <w:hyperlink r:id="rId19" w:history="1">
+        <w:r>
+          <w:rPr>
+            <w:rStyle w:val="a3"/>
+            <w:rFonts w:hint="eastAsia"/>
+            <w:sz w:val="28"/>
+            <w:szCs w:val="28"/>
+          </w:rPr>
+          <w:t xml:space="preserve">ASP.NET Core </w:t>
+        </w:r>
+        <w:r>
+          <w:rPr>
+            <w:rStyle w:val="a3"/>
+            <w:rFonts w:hint="eastAsia"/>
+            <w:sz w:val="28"/>
+            <w:szCs w:val="28"/>
+          </w:rPr>
+          <w:t>中的缓存</w:t>
+        </w:r>
+      </w:hyperlink>
+    </w:p>
+    <w:p>
+      <w:pPr>
+        <w:widowControl/>
+        <w:shd w:val="clear" w:color="auto" w:fill="1E1E1E"/>
+        <w:spacing w:line="285" w:lineRule="atLeast"/>
+        <w:jc w:val="left"/>
+        <w:rPr>
+          <w:rFonts w:ascii="Consolas" w:eastAsia="宋体" w:hAnsi="Consolas" w:cs="宋体"/>
+          <w:color w:val="D4D4D4"/>
+          <w:kern w:val="0"/>
+          <w:szCs w:val="21"/>
+        </w:rPr>
+      </w:pPr>
+    </w:p>
+    <w:p>
+      <w:pPr>
+        <w:widowControl/>
+        <w:shd w:val="clear" w:color="auto" w:fill="1E1E1E"/>
+        <w:spacing w:line="285" w:lineRule="atLeast"/>
+        <w:jc w:val="left"/>
+        <w:rPr>
+          <w:rFonts w:ascii="Consolas" w:eastAsia="宋体" w:hAnsi="Consolas" w:cs="宋体"/>
+          <w:color w:val="D4D4D4"/>
+          <w:kern w:val="0"/>
+          <w:szCs w:val="21"/>
+        </w:rPr>
+      </w:pPr>
+      <w:r>
+        <w:rPr>
+          <w:rFonts w:ascii="Consolas" w:eastAsia="宋体" w:hAnsi="Consolas" w:cs="宋体" w:hint="eastAsia"/>
+          <w:color w:val="D4D4D4"/>
+          <w:kern w:val="0"/>
+          <w:szCs w:val="21"/>
+        </w:rPr>
+        <w:lastRenderedPageBreak/>
+        <w:t>技术点：</w:t>
+      </w:r>
+      <w:r>
+        <w:rPr>
+          <w:rFonts w:ascii="Consolas" w:eastAsia="宋体" w:hAnsi="Consolas" w:cs="宋体" w:hint="eastAsia"/>
+          <w:color w:val="D4D4D4"/>
+          <w:kern w:val="0"/>
+          <w:szCs w:val="21"/>
+        </w:rPr>
+        <w:t xml:space="preserve">ASP.NET Core </w:t>
+      </w:r>
+      <w:proofErr w:type="spellStart"/>
+      <w:r>
+        <w:rPr>
+          <w:rFonts w:ascii="Consolas" w:eastAsia="宋体" w:hAnsi="Consolas" w:cs="宋体"/>
+          <w:color w:val="D4D4D4"/>
+          <w:kern w:val="0"/>
+          <w:szCs w:val="21"/>
+        </w:rPr>
+        <w:t>IOptions</w:t>
+      </w:r>
+      <w:proofErr w:type="spellEnd"/>
+      <w:r>
+        <w:rPr>
+          <w:rFonts w:ascii="Consolas" w:eastAsia="宋体" w:hAnsi="Consolas" w:cs="宋体" w:hint="eastAsia"/>
+          <w:color w:val="D4D4D4"/>
+          <w:kern w:val="0"/>
+          <w:szCs w:val="21"/>
+        </w:rPr>
+        <w:t>的使用</w:t>
+      </w:r>
+      <w:r>
+        <w:rPr>
+          <w:rFonts w:ascii="Consolas" w:eastAsia="宋体" w:hAnsi="Consolas" w:cs="宋体" w:hint="eastAsia"/>
+          <w:color w:val="D4D4D4"/>
+          <w:kern w:val="0"/>
+          <w:szCs w:val="21"/>
+        </w:rPr>
+        <w:t>；</w:t>
+      </w:r>
+      <w:proofErr w:type="spellStart"/>
+      <w:r>
+        <w:rPr>
+          <w:rFonts w:ascii="Consolas" w:eastAsia="宋体" w:hAnsi="Consolas" w:cs="宋体"/>
+          <w:color w:val="D4D4D4"/>
+          <w:kern w:val="0"/>
+          <w:szCs w:val="21"/>
+        </w:rPr>
+        <w:t>ServiceCollectionExtensions</w:t>
+      </w:r>
+      <w:proofErr w:type="spellEnd"/>
+      <w:r>
+        <w:rPr>
+          <w:rFonts w:ascii="Consolas" w:eastAsia="宋体" w:hAnsi="Consolas" w:cs="宋体" w:hint="eastAsia"/>
+          <w:color w:val="D4D4D4"/>
+          <w:kern w:val="0"/>
+          <w:szCs w:val="21"/>
+        </w:rPr>
+        <w:t>中</w:t>
+      </w:r>
+      <w:r>
+        <w:rPr>
+          <w:rFonts w:ascii="Consolas" w:eastAsia="宋体" w:hAnsi="Consolas" w:cs="宋体"/>
+          <w:color w:val="D4D4D4"/>
+          <w:kern w:val="0"/>
+          <w:szCs w:val="21"/>
+        </w:rPr>
+        <w:t>Action</w:t>
+      </w:r>
+      <w:r>
+        <w:rPr>
+          <w:rFonts w:ascii="Consolas" w:eastAsia="宋体" w:hAnsi="Consolas" w:cs="宋体" w:hint="eastAsia"/>
+          <w:color w:val="D4D4D4"/>
+          <w:kern w:val="0"/>
+          <w:szCs w:val="21"/>
+        </w:rPr>
+        <w:t>的使用</w:t>
+      </w:r>
+      <w:bookmarkStart w:id="0" w:name="_GoBack"/>
+      <w:bookmarkEnd w:id="0"/>
+    </w:p>
+    <w:p>
+      <w:pPr>
+        <w:widowControl/>
+        <w:shd w:val="clear" w:color="auto" w:fill="1E1E1E"/>
+        <w:spacing w:line="285" w:lineRule="atLeast"/>
+        <w:jc w:val="left"/>
+        <w:rPr>
+          <w:rFonts w:ascii="Consolas" w:eastAsia="宋体" w:hAnsi="Consolas" w:cs="宋体"/>
+          <w:color w:val="D4D4D4"/>
+          <w:kern w:val="0"/>
+          <w:szCs w:val="21"/>
+        </w:rPr>
+      </w:pPr>
+    </w:p>
+    <w:p>
+      <w:pPr>
+        <w:rPr>
+          <w:szCs w:val="21"/>
+        </w:rPr>
+      </w:pPr>
+    </w:p>
+    <w:p>
+      <w:pPr>
+        <w:rPr>
+          <w:sz w:val="28"/>
+          <w:szCs w:val="28"/>
+        </w:rPr>
+      </w:pPr>
       <w:r>
         <w:rPr>
           <w:rFonts w:hint="eastAsia"/>
@@ -2148,33 +2722,31 @@
     <w:p>
       <w:pPr>
         <w:rPr>
-          <w:rFonts w:hint="eastAsia"/>
-          <w:szCs w:val="21"/>
-        </w:rPr>
-      </w:pPr>
-    </w:p>
-    <w:p>
-      <w:pPr>
+          <w:szCs w:val="21"/>
+        </w:rPr>
+      </w:pPr>
+    </w:p>
+    <w:p>
+      <w:pPr>
+        <w:rPr>
+          <w:sz w:val="28"/>
+          <w:szCs w:val="28"/>
+        </w:rPr>
+      </w:pPr>
+      <w:r>
         <w:rPr>
           <w:rFonts w:hint="eastAsia"/>
           <w:sz w:val="28"/>
           <w:szCs w:val="28"/>
         </w:rPr>
-      </w:pPr>
+        <w:t>.net core</w:t>
+      </w:r>
       <w:r>
         <w:rPr>
           <w:rFonts w:hint="eastAsia"/>
           <w:sz w:val="28"/>
           <w:szCs w:val="28"/>
         </w:rPr>
-        <w:t>.net core</w:t>
-      </w:r>
-      <w:r>
-        <w:rPr>
-          <w:rFonts w:hint="eastAsia"/>
-          <w:sz w:val="28"/>
-          <w:szCs w:val="28"/>
-        </w:rPr>
         <w:t>跨域设置代码片段：</w:t>
       </w:r>
     </w:p>
@@ -2801,6 +3373,7 @@
           <w:kern w:val="0"/>
           <w:szCs w:val="21"/>
         </w:rPr>
+        <w:lastRenderedPageBreak/>
         <w:t xml:space="preserve">            .</w:t>
       </w:r>
       <w:proofErr w:type="spellStart"/>
@@ -3032,8 +3605,6 @@
           <w:szCs w:val="21"/>
         </w:rPr>
       </w:pPr>
-      <w:bookmarkStart w:id="0" w:name="_GoBack"/>
-      <w:bookmarkEnd w:id="0"/>
     </w:p>
     <w:p>
       <w:pPr>
